--- a/doc/作业二 用户测试报告/temp/用户测试zwq.docx
+++ b/doc/作业二 用户测试报告/temp/用户测试zwq.docx
@@ -17,8 +17,6 @@
         </w:rPr>
         <w:t>用户能否顺利地查找商品</w:t>
       </w:r>
-      <w:bookmarkStart w:id="0" w:name="_GoBack"/>
-      <w:bookmarkEnd w:id="0"/>
     </w:p>
     <w:p/>
     <w:p>
@@ -61,6 +59,22 @@
         <w:t>请查找kindle</w:t>
       </w:r>
     </w:p>
+    <w:p>
+      <w:pPr>
+        <w:pStyle w:val="a7"/>
+        <w:numPr>
+          <w:ilvl w:val="0"/>
+          <w:numId w:val="1"/>
+        </w:numPr>
+        <w:ind w:firstLineChars="0"/>
+      </w:pPr>
+      <w:r>
+        <w:rPr>
+          <w:rFonts w:hint="eastAsia"/>
+        </w:rPr>
+        <w:t>你可以随便翻一翻找一下自己感兴趣的东西</w:t>
+      </w:r>
+    </w:p>
     <w:p/>
     <w:tbl>
       <w:tblPr>
@@ -292,12 +306,13 @@
         <w:tblLook w:val="04A0" w:firstRow="1" w:lastRow="0" w:firstColumn="1" w:lastColumn="0" w:noHBand="0" w:noVBand="1"/>
       </w:tblPr>
       <w:tblGrid>
-        <w:gridCol w:w="659"/>
-        <w:gridCol w:w="2597"/>
-        <w:gridCol w:w="708"/>
-        <w:gridCol w:w="1134"/>
+        <w:gridCol w:w="704"/>
         <w:gridCol w:w="709"/>
-        <w:gridCol w:w="2489"/>
+        <w:gridCol w:w="2832"/>
+        <w:gridCol w:w="640"/>
+        <w:gridCol w:w="875"/>
+        <w:gridCol w:w="605"/>
+        <w:gridCol w:w="1931"/>
       </w:tblGrid>
       <w:tr>
         <w:trPr>
@@ -306,7 +321,7 @@
         <w:tc>
           <w:tcPr>
             <w:cnfStyle w:val="001000000000" w:firstRow="0" w:lastRow="0" w:firstColumn="1" w:lastColumn="0" w:oddVBand="0" w:evenVBand="0" w:oddHBand="0" w:evenHBand="0" w:firstRowFirstColumn="0" w:firstRowLastColumn="0" w:lastRowFirstColumn="0" w:lastRowLastColumn="0"/>
-            <w:tcW w:w="659" w:type="dxa"/>
+            <w:tcW w:w="704" w:type="dxa"/>
           </w:tcPr>
           <w:p>
             <w:r>
@@ -319,11 +334,30 @@
         </w:tc>
         <w:tc>
           <w:tcPr>
-            <w:tcW w:w="2597" w:type="dxa"/>
+            <w:tcW w:w="709" w:type="dxa"/>
           </w:tcPr>
           <w:p>
             <w:pPr>
               <w:cnfStyle w:val="100000000000" w:firstRow="1" w:lastRow="0" w:firstColumn="0" w:lastColumn="0" w:oddVBand="0" w:evenVBand="0" w:oddHBand="0" w:evenHBand="0" w:firstRowFirstColumn="0" w:firstRowLastColumn="0" w:lastRowFirstColumn="0" w:lastRowLastColumn="0"/>
+              <w:rPr>
+                <w:rFonts w:hint="eastAsia"/>
+              </w:rPr>
+            </w:pPr>
+            <w:r>
+              <w:rPr>
+                <w:rFonts w:hint="eastAsia"/>
+              </w:rPr>
+              <w:t>任务编号</w:t>
+            </w:r>
+          </w:p>
+        </w:tc>
+        <w:tc>
+          <w:tcPr>
+            <w:tcW w:w="2832" w:type="dxa"/>
+          </w:tcPr>
+          <w:p>
+            <w:pPr>
+              <w:cnfStyle w:val="100000000000" w:firstRow="1" w:lastRow="0" w:firstColumn="0" w:lastColumn="0" w:oddVBand="0" w:evenVBand="0" w:oddHBand="0" w:evenHBand="0" w:firstRowFirstColumn="0" w:firstRowLastColumn="0" w:lastRowFirstColumn="0" w:lastRowLastColumn="0"/>
             </w:pPr>
             <w:r>
               <w:rPr>
@@ -335,7 +369,7 @@
         </w:tc>
         <w:tc>
           <w:tcPr>
-            <w:tcW w:w="708" w:type="dxa"/>
+            <w:tcW w:w="640" w:type="dxa"/>
           </w:tcPr>
           <w:p>
             <w:pPr>
@@ -351,7 +385,7 @@
         </w:tc>
         <w:tc>
           <w:tcPr>
-            <w:tcW w:w="1134" w:type="dxa"/>
+            <w:tcW w:w="875" w:type="dxa"/>
           </w:tcPr>
           <w:p>
             <w:pPr>
@@ -367,7 +401,7 @@
         </w:tc>
         <w:tc>
           <w:tcPr>
-            <w:tcW w:w="709" w:type="dxa"/>
+            <w:tcW w:w="605" w:type="dxa"/>
           </w:tcPr>
           <w:p>
             <w:pPr>
@@ -383,7 +417,7 @@
         </w:tc>
         <w:tc>
           <w:tcPr>
-            <w:tcW w:w="2489" w:type="dxa"/>
+            <w:tcW w:w="1931" w:type="dxa"/>
           </w:tcPr>
           <w:p>
             <w:pPr>
@@ -405,20 +439,42 @@
         <w:tc>
           <w:tcPr>
             <w:cnfStyle w:val="001000000000" w:firstRow="0" w:lastRow="0" w:firstColumn="1" w:lastColumn="0" w:oddVBand="0" w:evenVBand="0" w:oddHBand="0" w:evenHBand="0" w:firstRowFirstColumn="0" w:firstRowLastColumn="0" w:lastRowFirstColumn="0" w:lastRowLastColumn="0"/>
-            <w:tcW w:w="659" w:type="dxa"/>
-          </w:tcPr>
-          <w:p>
-            <w:r>
-              <w:rPr>
-                <w:rFonts w:hint="eastAsia"/>
-              </w:rPr>
-              <w:t>U5</w:t>
-            </w:r>
-          </w:p>
-        </w:tc>
-        <w:tc>
-          <w:tcPr>
-            <w:tcW w:w="2597" w:type="dxa"/>
+            <w:tcW w:w="704" w:type="dxa"/>
+          </w:tcPr>
+          <w:p>
+            <w:r>
+              <w:rPr>
+                <w:rFonts w:hint="eastAsia"/>
+              </w:rPr>
+              <w:t>U4</w:t>
+            </w:r>
+          </w:p>
+        </w:tc>
+        <w:tc>
+          <w:tcPr>
+            <w:tcW w:w="709" w:type="dxa"/>
+          </w:tcPr>
+          <w:p>
+            <w:pPr>
+              <w:cnfStyle w:val="000000100000" w:firstRow="0" w:lastRow="0" w:firstColumn="0" w:lastColumn="0" w:oddVBand="0" w:evenVBand="0" w:oddHBand="1" w:evenHBand="0" w:firstRowFirstColumn="0" w:firstRowLastColumn="0" w:lastRowFirstColumn="0" w:lastRowLastColumn="0"/>
+              <w:rPr>
+                <w:rFonts w:hint="eastAsia"/>
+              </w:rPr>
+            </w:pPr>
+            <w:r>
+              <w:rPr>
+                <w:rFonts w:hint="eastAsia"/>
+              </w:rPr>
+              <w:t>2-</w:t>
+            </w:r>
+            <w:r>
+              <w:t>1</w:t>
+            </w:r>
+          </w:p>
+        </w:tc>
+        <w:tc>
+          <w:tcPr>
+            <w:tcW w:w="2832" w:type="dxa"/>
           </w:tcPr>
           <w:p>
             <w:pPr>
@@ -434,55 +490,52 @@
         </w:tc>
         <w:tc>
           <w:tcPr>
-            <w:tcW w:w="708" w:type="dxa"/>
-          </w:tcPr>
-          <w:p>
-            <w:pPr>
-              <w:cnfStyle w:val="000000100000" w:firstRow="0" w:lastRow="0" w:firstColumn="0" w:lastColumn="0" w:oddVBand="0" w:evenVBand="0" w:oddHBand="1" w:evenHBand="0" w:firstRowFirstColumn="0" w:firstRowLastColumn="0" w:lastRowFirstColumn="0" w:lastRowLastColumn="0"/>
-            </w:pPr>
-            <w:r>
+            <w:tcW w:w="640" w:type="dxa"/>
+          </w:tcPr>
+          <w:p>
+            <w:pPr>
+              <w:cnfStyle w:val="000000100000" w:firstRow="0" w:lastRow="0" w:firstColumn="0" w:lastColumn="0" w:oddVBand="0" w:evenVBand="0" w:oddHBand="1" w:evenHBand="0" w:firstRowFirstColumn="0" w:firstRowLastColumn="0" w:lastRowFirstColumn="0" w:lastRowLastColumn="0"/>
+            </w:pPr>
+            <w:r>
+              <w:t>23s</w:t>
+            </w:r>
+          </w:p>
+        </w:tc>
+        <w:tc>
+          <w:tcPr>
+            <w:tcW w:w="875" w:type="dxa"/>
+          </w:tcPr>
+          <w:p>
+            <w:pPr>
+              <w:cnfStyle w:val="000000100000" w:firstRow="0" w:lastRow="0" w:firstColumn="0" w:lastColumn="0" w:oddVBand="0" w:evenVBand="0" w:oddHBand="1" w:evenHBand="0" w:firstRowFirstColumn="0" w:firstRowLastColumn="0" w:lastRowFirstColumn="0" w:lastRowLastColumn="0"/>
+            </w:pPr>
+            <w:r>
+              <w:rPr>
+                <w:rFonts w:hint="eastAsia"/>
+              </w:rPr>
+              <w:t>成功完成</w:t>
+            </w:r>
+          </w:p>
+        </w:tc>
+        <w:tc>
+          <w:tcPr>
+            <w:tcW w:w="605" w:type="dxa"/>
+          </w:tcPr>
+          <w:p>
+            <w:pPr>
+              <w:cnfStyle w:val="000000100000" w:firstRow="0" w:lastRow="0" w:firstColumn="0" w:lastColumn="0" w:oddVBand="0" w:evenVBand="0" w:oddHBand="1" w:evenHBand="0" w:firstRowFirstColumn="0" w:firstRowLastColumn="0" w:lastRowFirstColumn="0" w:lastRowLastColumn="0"/>
+            </w:pPr>
+            <w:r>
+              <w:rPr>
+                <w:rFonts w:hint="eastAsia"/>
+              </w:rPr>
               <w:t>2</w:t>
             </w:r>
-            <w:r>
-              <w:t>0s</w:t>
-            </w:r>
-          </w:p>
-        </w:tc>
-        <w:tc>
-          <w:tcPr>
-            <w:tcW w:w="1134" w:type="dxa"/>
-          </w:tcPr>
-          <w:p>
-            <w:pPr>
-              <w:cnfStyle w:val="000000100000" w:firstRow="0" w:lastRow="0" w:firstColumn="0" w:lastColumn="0" w:oddVBand="0" w:evenVBand="0" w:oddHBand="1" w:evenHBand="0" w:firstRowFirstColumn="0" w:firstRowLastColumn="0" w:lastRowFirstColumn="0" w:lastRowLastColumn="0"/>
-            </w:pPr>
-            <w:r>
-              <w:rPr>
-                <w:rFonts w:hint="eastAsia"/>
-              </w:rPr>
-              <w:t>成功完成</w:t>
-            </w:r>
-          </w:p>
-        </w:tc>
-        <w:tc>
-          <w:tcPr>
-            <w:tcW w:w="709" w:type="dxa"/>
-          </w:tcPr>
-          <w:p>
-            <w:pPr>
-              <w:cnfStyle w:val="000000100000" w:firstRow="0" w:lastRow="0" w:firstColumn="0" w:lastColumn="0" w:oddVBand="0" w:evenVBand="0" w:oddHBand="1" w:evenHBand="0" w:firstRowFirstColumn="0" w:firstRowLastColumn="0" w:lastRowFirstColumn="0" w:lastRowLastColumn="0"/>
-            </w:pPr>
-            <w:r>
-              <w:rPr>
-                <w:rFonts w:hint="eastAsia"/>
-              </w:rPr>
-              <w:t>2</w:t>
-            </w:r>
-          </w:p>
-        </w:tc>
-        <w:tc>
-          <w:tcPr>
-            <w:tcW w:w="2489" w:type="dxa"/>
+          </w:p>
+        </w:tc>
+        <w:tc>
+          <w:tcPr>
+            <w:tcW w:w="1931" w:type="dxa"/>
           </w:tcPr>
           <w:p>
             <w:pPr>
@@ -501,14 +554,9 @@
         <w:tc>
           <w:tcPr>
             <w:cnfStyle w:val="001000000000" w:firstRow="0" w:lastRow="0" w:firstColumn="1" w:lastColumn="0" w:oddVBand="0" w:evenVBand="0" w:oddHBand="0" w:evenHBand="0" w:firstRowFirstColumn="0" w:firstRowLastColumn="0" w:lastRowFirstColumn="0" w:lastRowLastColumn="0"/>
-            <w:tcW w:w="659" w:type="dxa"/>
-          </w:tcPr>
-          <w:p>
-            <w:pPr>
-              <w:rPr>
-                <w:rFonts w:hint="eastAsia"/>
-              </w:rPr>
-            </w:pPr>
+            <w:tcW w:w="704" w:type="dxa"/>
+          </w:tcPr>
+          <w:p>
             <w:r>
               <w:rPr>
                 <w:rFonts w:hint="eastAsia"/>
@@ -516,118 +564,124 @@
               <w:t>U</w:t>
             </w:r>
             <w:r>
+              <w:t>4</w:t>
+            </w:r>
+          </w:p>
+        </w:tc>
+        <w:tc>
+          <w:tcPr>
+            <w:tcW w:w="709" w:type="dxa"/>
+          </w:tcPr>
+          <w:p>
+            <w:pPr>
+              <w:cnfStyle w:val="000000000000" w:firstRow="0" w:lastRow="0" w:firstColumn="0" w:lastColumn="0" w:oddVBand="0" w:evenVBand="0" w:oddHBand="0" w:evenHBand="0" w:firstRowFirstColumn="0" w:firstRowLastColumn="0" w:lastRowFirstColumn="0" w:lastRowLastColumn="0"/>
+              <w:rPr>
+                <w:rFonts w:hint="eastAsia"/>
+              </w:rPr>
+            </w:pPr>
+            <w:r>
+              <w:rPr>
+                <w:rFonts w:hint="eastAsia"/>
+              </w:rPr>
+              <w:t>2-</w:t>
+            </w:r>
+            <w:r>
+              <w:t>2</w:t>
+            </w:r>
+          </w:p>
+        </w:tc>
+        <w:tc>
+          <w:tcPr>
+            <w:tcW w:w="2832" w:type="dxa"/>
+          </w:tcPr>
+          <w:p>
+            <w:pPr>
+              <w:cnfStyle w:val="000000000000" w:firstRow="0" w:lastRow="0" w:firstColumn="0" w:lastColumn="0" w:oddVBand="0" w:evenVBand="0" w:oddHBand="0" w:evenHBand="0" w:firstRowFirstColumn="0" w:firstRowLastColumn="0" w:lastRowFirstColumn="0" w:lastRowLastColumn="0"/>
+            </w:pPr>
+            <w:r>
+              <w:rPr>
+                <w:rFonts w:hint="eastAsia"/>
+              </w:rPr>
+              <w:t>查找一部kindle</w:t>
+            </w:r>
+          </w:p>
+        </w:tc>
+        <w:tc>
+          <w:tcPr>
+            <w:tcW w:w="640" w:type="dxa"/>
+          </w:tcPr>
+          <w:p>
+            <w:pPr>
+              <w:cnfStyle w:val="000000000000" w:firstRow="0" w:lastRow="0" w:firstColumn="0" w:lastColumn="0" w:oddVBand="0" w:evenVBand="0" w:oddHBand="0" w:evenHBand="0" w:firstRowFirstColumn="0" w:firstRowLastColumn="0" w:lastRowFirstColumn="0" w:lastRowLastColumn="0"/>
+            </w:pPr>
+            <w:r>
+              <w:rPr>
+                <w:rFonts w:hint="eastAsia"/>
+              </w:rPr>
+              <w:t>46</w:t>
+            </w:r>
+            <w:bookmarkStart w:id="0" w:name="_GoBack"/>
+            <w:bookmarkEnd w:id="0"/>
+            <w:r>
+              <w:rPr>
+                <w:rFonts w:hint="eastAsia"/>
+              </w:rPr>
+              <w:t>s</w:t>
+            </w:r>
+          </w:p>
+        </w:tc>
+        <w:tc>
+          <w:tcPr>
+            <w:tcW w:w="875" w:type="dxa"/>
+          </w:tcPr>
+          <w:p>
+            <w:pPr>
+              <w:cnfStyle w:val="000000000000" w:firstRow="0" w:lastRow="0" w:firstColumn="0" w:lastColumn="0" w:oddVBand="0" w:evenVBand="0" w:oddHBand="0" w:evenHBand="0" w:firstRowFirstColumn="0" w:firstRowLastColumn="0" w:lastRowFirstColumn="0" w:lastRowLastColumn="0"/>
+            </w:pPr>
+            <w:r>
+              <w:rPr>
+                <w:rFonts w:hint="eastAsia"/>
+              </w:rPr>
+              <w:t>成功完成</w:t>
+            </w:r>
+          </w:p>
+        </w:tc>
+        <w:tc>
+          <w:tcPr>
+            <w:tcW w:w="605" w:type="dxa"/>
+          </w:tcPr>
+          <w:p>
+            <w:pPr>
+              <w:cnfStyle w:val="000000000000" w:firstRow="0" w:lastRow="0" w:firstColumn="0" w:lastColumn="0" w:oddVBand="0" w:evenVBand="0" w:oddHBand="0" w:evenHBand="0" w:firstRowFirstColumn="0" w:firstRowLastColumn="0" w:lastRowFirstColumn="0" w:lastRowLastColumn="0"/>
+            </w:pPr>
+            <w:r>
+              <w:rPr>
+                <w:rFonts w:hint="eastAsia"/>
+              </w:rPr>
               <w:t>5</w:t>
             </w:r>
           </w:p>
         </w:tc>
         <w:tc>
           <w:tcPr>
-            <w:tcW w:w="2597" w:type="dxa"/>
-          </w:tcPr>
-          <w:p>
-            <w:pPr>
-              <w:cnfStyle w:val="000000000000" w:firstRow="0" w:lastRow="0" w:firstColumn="0" w:lastColumn="0" w:oddVBand="0" w:evenVBand="0" w:oddHBand="0" w:evenHBand="0" w:firstRowFirstColumn="0" w:firstRowLastColumn="0" w:lastRowFirstColumn="0" w:lastRowLastColumn="0"/>
-              <w:rPr>
-                <w:rFonts w:hint="eastAsia"/>
-              </w:rPr>
-            </w:pPr>
-            <w:r>
-              <w:rPr>
-                <w:rFonts w:hint="eastAsia"/>
-              </w:rPr>
-              <w:t>查找一部kindle</w:t>
-            </w:r>
-          </w:p>
-        </w:tc>
-        <w:tc>
-          <w:tcPr>
-            <w:tcW w:w="708" w:type="dxa"/>
-          </w:tcPr>
-          <w:p>
-            <w:pPr>
-              <w:cnfStyle w:val="000000000000" w:firstRow="0" w:lastRow="0" w:firstColumn="0" w:lastColumn="0" w:oddVBand="0" w:evenVBand="0" w:oddHBand="0" w:evenHBand="0" w:firstRowFirstColumn="0" w:firstRowLastColumn="0" w:lastRowFirstColumn="0" w:lastRowLastColumn="0"/>
-            </w:pPr>
-            <w:r>
-              <w:rPr>
-                <w:rFonts w:hint="eastAsia"/>
-              </w:rPr>
-              <w:t>50s</w:t>
-            </w:r>
-          </w:p>
-        </w:tc>
-        <w:tc>
-          <w:tcPr>
-            <w:tcW w:w="1134" w:type="dxa"/>
-          </w:tcPr>
-          <w:p>
-            <w:pPr>
-              <w:cnfStyle w:val="000000000000" w:firstRow="0" w:lastRow="0" w:firstColumn="0" w:lastColumn="0" w:oddVBand="0" w:evenVBand="0" w:oddHBand="0" w:evenHBand="0" w:firstRowFirstColumn="0" w:firstRowLastColumn="0" w:lastRowFirstColumn="0" w:lastRowLastColumn="0"/>
-              <w:rPr>
-                <w:rFonts w:hint="eastAsia"/>
-              </w:rPr>
-            </w:pPr>
-            <w:r>
-              <w:rPr>
-                <w:rFonts w:hint="eastAsia"/>
-              </w:rPr>
-              <w:t>成功完成</w:t>
-            </w:r>
-          </w:p>
-        </w:tc>
-        <w:tc>
-          <w:tcPr>
-            <w:tcW w:w="709" w:type="dxa"/>
-          </w:tcPr>
-          <w:p>
-            <w:pPr>
-              <w:cnfStyle w:val="000000000000" w:firstRow="0" w:lastRow="0" w:firstColumn="0" w:lastColumn="0" w:oddVBand="0" w:evenVBand="0" w:oddHBand="0" w:evenHBand="0" w:firstRowFirstColumn="0" w:firstRowLastColumn="0" w:lastRowFirstColumn="0" w:lastRowLastColumn="0"/>
-              <w:rPr>
-                <w:rFonts w:hint="eastAsia"/>
-              </w:rPr>
-            </w:pPr>
-            <w:r>
-              <w:rPr>
-                <w:rFonts w:hint="eastAsia"/>
-              </w:rPr>
-              <w:t>5</w:t>
-            </w:r>
-          </w:p>
-        </w:tc>
-        <w:tc>
-          <w:tcPr>
-            <w:tcW w:w="2489" w:type="dxa"/>
-          </w:tcPr>
-          <w:p>
-            <w:pPr>
-              <w:cnfStyle w:val="000000000000" w:firstRow="0" w:lastRow="0" w:firstColumn="0" w:lastColumn="0" w:oddVBand="0" w:evenVBand="0" w:oddHBand="0" w:evenHBand="0" w:firstRowFirstColumn="0" w:firstRowLastColumn="0" w:lastRowFirstColumn="0" w:lastRowLastColumn="0"/>
-              <w:rPr>
-                <w:rFonts w:hint="eastAsia"/>
-              </w:rPr>
-            </w:pPr>
-            <w:r>
-              <w:rPr>
-                <w:rFonts w:hint="eastAsia"/>
-              </w:rPr>
-              <w:t>用户先在本校商品页面翻找自己想要的商品，向下滑动几次屏幕未找到后，点击底部工具条的“分类”标签，到分类页面后，先点击“电脑办公”标签，翻找未找到，</w:t>
-            </w:r>
-            <w:r>
-              <w:rPr>
-                <w:rFonts w:hint="eastAsia"/>
-              </w:rPr>
-              <w:t>在右上角没有找到搜索功能，</w:t>
-            </w:r>
-            <w:r>
-              <w:rPr>
-                <w:rFonts w:hint="eastAsia"/>
-              </w:rPr>
-              <w:t>回退点击“手机数码”标签，</w:t>
+            <w:tcW w:w="1931" w:type="dxa"/>
+          </w:tcPr>
+          <w:p>
+            <w:pPr>
+              <w:cnfStyle w:val="000000000000" w:firstRow="0" w:lastRow="0" w:firstColumn="0" w:lastColumn="0" w:oddVBand="0" w:evenVBand="0" w:oddHBand="0" w:evenHBand="0" w:firstRowFirstColumn="0" w:firstRowLastColumn="0" w:lastRowFirstColumn="0" w:lastRowLastColumn="0"/>
+            </w:pPr>
+            <w:r>
+              <w:rPr>
+                <w:rFonts w:hint="eastAsia"/>
+              </w:rPr>
+              <w:t>用户先在本校商品页面翻找自己想要的商品，向下滑动几次屏幕未找到</w:t>
             </w:r>
             <w:r>
               <w:rPr>
                 <w:rFonts w:hint="eastAsia"/>
               </w:rPr>
               <w:lastRenderedPageBreak/>
-              <w:t>在里面翻了很久才找到kindle</w:t>
+              <w:t>后，点击底部工具条的“分类”标签，到分类页面后，先点击“电脑办公”标签，翻找未找到，在右上角没有找到搜索功能，回退点击“手机数码”标签，在里面翻了很久才找到kindle</w:t>
             </w:r>
           </w:p>
         </w:tc>
@@ -639,57 +693,96 @@
         <w:tc>
           <w:tcPr>
             <w:cnfStyle w:val="001000000000" w:firstRow="0" w:lastRow="0" w:firstColumn="1" w:lastColumn="0" w:oddVBand="0" w:evenVBand="0" w:oddHBand="0" w:evenHBand="0" w:firstRowFirstColumn="0" w:firstRowLastColumn="0" w:lastRowFirstColumn="0" w:lastRowLastColumn="0"/>
-            <w:tcW w:w="659" w:type="dxa"/>
-          </w:tcPr>
-          <w:p>
+            <w:tcW w:w="704" w:type="dxa"/>
+          </w:tcPr>
+          <w:p>
+            <w:pPr>
+              <w:rPr>
+                <w:rFonts w:hint="eastAsia"/>
+              </w:rPr>
+            </w:pPr>
             <w:r>
               <w:rPr>
                 <w:rFonts w:hint="eastAsia"/>
               </w:rPr>
               <w:lastRenderedPageBreak/>
-              <w:t>U1</w:t>
-            </w:r>
-          </w:p>
-        </w:tc>
-        <w:tc>
-          <w:tcPr>
-            <w:tcW w:w="2597" w:type="dxa"/>
-          </w:tcPr>
-          <w:p>
-            <w:pPr>
-              <w:cnfStyle w:val="000000100000" w:firstRow="0" w:lastRow="0" w:firstColumn="0" w:lastColumn="0" w:oddVBand="0" w:evenVBand="0" w:oddHBand="1" w:evenHBand="0" w:firstRowFirstColumn="0" w:firstRowLastColumn="0" w:lastRowFirstColumn="0" w:lastRowLastColumn="0"/>
-            </w:pPr>
-            <w:r>
-              <w:rPr>
-                <w:rFonts w:hint="eastAsia"/>
-              </w:rPr>
-              <w:t>查找一个kindle</w:t>
-            </w:r>
-          </w:p>
-        </w:tc>
-        <w:tc>
-          <w:tcPr>
-            <w:tcW w:w="708" w:type="dxa"/>
-          </w:tcPr>
-          <w:p>
-            <w:pPr>
-              <w:cnfStyle w:val="000000100000" w:firstRow="0" w:lastRow="0" w:firstColumn="0" w:lastColumn="0" w:oddVBand="0" w:evenVBand="0" w:oddHBand="1" w:evenHBand="0" w:firstRowFirstColumn="0" w:firstRowLastColumn="0" w:lastRowFirstColumn="0" w:lastRowLastColumn="0"/>
-            </w:pPr>
-            <w:r>
-              <w:rPr>
-                <w:rFonts w:hint="eastAsia"/>
-              </w:rPr>
-              <w:t>30s</w:t>
-            </w:r>
-          </w:p>
-        </w:tc>
-        <w:tc>
-          <w:tcPr>
-            <w:tcW w:w="1134" w:type="dxa"/>
-          </w:tcPr>
-          <w:p>
-            <w:pPr>
-              <w:cnfStyle w:val="000000100000" w:firstRow="0" w:lastRow="0" w:firstColumn="0" w:lastColumn="0" w:oddVBand="0" w:evenVBand="0" w:oddHBand="1" w:evenHBand="0" w:firstRowFirstColumn="0" w:firstRowLastColumn="0" w:lastRowFirstColumn="0" w:lastRowLastColumn="0"/>
+              <w:t>U</w:t>
+            </w:r>
+            <w:r>
+              <w:t>4</w:t>
+            </w:r>
+          </w:p>
+        </w:tc>
+        <w:tc>
+          <w:tcPr>
+            <w:tcW w:w="709" w:type="dxa"/>
+          </w:tcPr>
+          <w:p>
+            <w:pPr>
+              <w:cnfStyle w:val="000000100000" w:firstRow="0" w:lastRow="0" w:firstColumn="0" w:lastColumn="0" w:oddVBand="0" w:evenVBand="0" w:oddHBand="1" w:evenHBand="0" w:firstRowFirstColumn="0" w:firstRowLastColumn="0" w:lastRowFirstColumn="0" w:lastRowLastColumn="0"/>
+              <w:rPr>
+                <w:rFonts w:hint="eastAsia"/>
+              </w:rPr>
+            </w:pPr>
+            <w:r>
+              <w:rPr>
+                <w:rFonts w:hint="eastAsia"/>
+              </w:rPr>
+              <w:t>2-</w:t>
+            </w:r>
+            <w:r>
+              <w:t>3</w:t>
+            </w:r>
+          </w:p>
+        </w:tc>
+        <w:tc>
+          <w:tcPr>
+            <w:tcW w:w="2832" w:type="dxa"/>
+          </w:tcPr>
+          <w:p>
+            <w:pPr>
+              <w:cnfStyle w:val="000000100000" w:firstRow="0" w:lastRow="0" w:firstColumn="0" w:lastColumn="0" w:oddVBand="0" w:evenVBand="0" w:oddHBand="1" w:evenHBand="0" w:firstRowFirstColumn="0" w:firstRowLastColumn="0" w:lastRowFirstColumn="0" w:lastRowLastColumn="0"/>
+              <w:rPr>
+                <w:rFonts w:hint="eastAsia"/>
+              </w:rPr>
+            </w:pPr>
+            <w:r>
+              <w:rPr>
+                <w:rFonts w:hint="eastAsia"/>
+              </w:rPr>
+              <w:t>查找自己感兴趣的东西</w:t>
+            </w:r>
+          </w:p>
+        </w:tc>
+        <w:tc>
+          <w:tcPr>
+            <w:tcW w:w="640" w:type="dxa"/>
+          </w:tcPr>
+          <w:p>
+            <w:pPr>
+              <w:cnfStyle w:val="000000100000" w:firstRow="0" w:lastRow="0" w:firstColumn="0" w:lastColumn="0" w:oddVBand="0" w:evenVBand="0" w:oddHBand="1" w:evenHBand="0" w:firstRowFirstColumn="0" w:firstRowLastColumn="0" w:lastRowFirstColumn="0" w:lastRowLastColumn="0"/>
+              <w:rPr>
+                <w:rFonts w:hint="eastAsia"/>
+              </w:rPr>
+            </w:pPr>
+            <w:r>
+              <w:rPr>
+                <w:rFonts w:hint="eastAsia"/>
+              </w:rPr>
+              <w:t>3s</w:t>
+            </w:r>
+          </w:p>
+        </w:tc>
+        <w:tc>
+          <w:tcPr>
+            <w:tcW w:w="875" w:type="dxa"/>
+          </w:tcPr>
+          <w:p>
+            <w:pPr>
+              <w:cnfStyle w:val="000000100000" w:firstRow="0" w:lastRow="0" w:firstColumn="0" w:lastColumn="0" w:oddVBand="0" w:evenVBand="0" w:oddHBand="1" w:evenHBand="0" w:firstRowFirstColumn="0" w:firstRowLastColumn="0" w:lastRowFirstColumn="0" w:lastRowLastColumn="0"/>
+              <w:rPr>
+                <w:rFonts w:hint="eastAsia"/>
+              </w:rPr>
             </w:pPr>
             <w:r>
               <w:rPr>
@@ -701,54 +794,39 @@
         </w:tc>
         <w:tc>
           <w:tcPr>
-            <w:tcW w:w="709" w:type="dxa"/>
-          </w:tcPr>
-          <w:p>
-            <w:pPr>
-              <w:cnfStyle w:val="000000100000" w:firstRow="0" w:lastRow="0" w:firstColumn="0" w:lastColumn="0" w:oddVBand="0" w:evenVBand="0" w:oddHBand="1" w:evenHBand="0" w:firstRowFirstColumn="0" w:firstRowLastColumn="0" w:lastRowFirstColumn="0" w:lastRowLastColumn="0"/>
-            </w:pPr>
-            <w:r>
-              <w:rPr>
-                <w:rFonts w:hint="eastAsia"/>
-              </w:rPr>
-              <w:t>3</w:t>
-            </w:r>
-          </w:p>
-        </w:tc>
-        <w:tc>
-          <w:tcPr>
-            <w:tcW w:w="2489" w:type="dxa"/>
-          </w:tcPr>
-          <w:p>
-            <w:pPr>
-              <w:cnfStyle w:val="000000100000" w:firstRow="0" w:lastRow="0" w:firstColumn="0" w:lastColumn="0" w:oddVBand="0" w:evenVBand="0" w:oddHBand="1" w:evenHBand="0" w:firstRowFirstColumn="0" w:firstRowLastColumn="0" w:lastRowFirstColumn="0" w:lastRowLastColumn="0"/>
-            </w:pPr>
-            <w:r>
-              <w:rPr>
-                <w:rFonts w:hint="eastAsia"/>
-              </w:rPr>
-              <w:t>用户先在本校商品页面翻找自己想要的商品，向下滑动几次</w:t>
-            </w:r>
-            <w:r>
-              <w:rPr>
-                <w:rFonts w:hint="eastAsia"/>
-              </w:rPr>
-              <w:t>屏幕未找到后，点击底部工具条的“分类”标签，在里面点击“手机数码</w:t>
-            </w:r>
-            <w:r>
-              <w:rPr>
-                <w:rFonts w:hint="eastAsia"/>
-              </w:rPr>
-              <w:t>”分类，</w:t>
-            </w:r>
-            <w:r>
-              <w:rPr>
-                <w:rFonts w:hint="eastAsia"/>
-              </w:rPr>
-              <w:t>翻找找到了kindle</w:t>
-            </w:r>
-            <w:r>
-              <w:t xml:space="preserve"> </w:t>
+            <w:tcW w:w="605" w:type="dxa"/>
+          </w:tcPr>
+          <w:p>
+            <w:pPr>
+              <w:cnfStyle w:val="000000100000" w:firstRow="0" w:lastRow="0" w:firstColumn="0" w:lastColumn="0" w:oddVBand="0" w:evenVBand="0" w:oddHBand="1" w:evenHBand="0" w:firstRowFirstColumn="0" w:firstRowLastColumn="0" w:lastRowFirstColumn="0" w:lastRowLastColumn="0"/>
+              <w:rPr>
+                <w:rFonts w:hint="eastAsia"/>
+              </w:rPr>
+            </w:pPr>
+            <w:r>
+              <w:rPr>
+                <w:rFonts w:hint="eastAsia"/>
+              </w:rPr>
+              <w:t>2</w:t>
+            </w:r>
+          </w:p>
+        </w:tc>
+        <w:tc>
+          <w:tcPr>
+            <w:tcW w:w="1931" w:type="dxa"/>
+          </w:tcPr>
+          <w:p>
+            <w:pPr>
+              <w:cnfStyle w:val="000000100000" w:firstRow="0" w:lastRow="0" w:firstColumn="0" w:lastColumn="0" w:oddVBand="0" w:evenVBand="0" w:oddHBand="1" w:evenHBand="0" w:firstRowFirstColumn="0" w:firstRowLastColumn="0" w:lastRowFirstColumn="0" w:lastRowLastColumn="0"/>
+              <w:rPr>
+                <w:rFonts w:hint="eastAsia"/>
+              </w:rPr>
+            </w:pPr>
+            <w:r>
+              <w:rPr>
+                <w:rFonts w:hint="eastAsia"/>
+              </w:rPr>
+              <w:t>用户直接点击底部工具条的“分类”标签，到分类页面后点击“运动健身”标签，浏览里面的内容</w:t>
             </w:r>
           </w:p>
         </w:tc>
@@ -757,9 +835,138 @@
         <w:tc>
           <w:tcPr>
             <w:cnfStyle w:val="001000000000" w:firstRow="0" w:lastRow="0" w:firstColumn="1" w:lastColumn="0" w:oddVBand="0" w:evenVBand="0" w:oddHBand="0" w:evenHBand="0" w:firstRowFirstColumn="0" w:firstRowLastColumn="0" w:lastRowFirstColumn="0" w:lastRowLastColumn="0"/>
-            <w:tcW w:w="659" w:type="dxa"/>
-          </w:tcPr>
-          <w:p>
+            <w:tcW w:w="704" w:type="dxa"/>
+          </w:tcPr>
+          <w:p>
+            <w:r>
+              <w:rPr>
+                <w:rFonts w:hint="eastAsia"/>
+              </w:rPr>
+              <w:t>U3</w:t>
+            </w:r>
+          </w:p>
+        </w:tc>
+        <w:tc>
+          <w:tcPr>
+            <w:tcW w:w="709" w:type="dxa"/>
+          </w:tcPr>
+          <w:p>
+            <w:pPr>
+              <w:cnfStyle w:val="000000000000" w:firstRow="0" w:lastRow="0" w:firstColumn="0" w:lastColumn="0" w:oddVBand="0" w:evenVBand="0" w:oddHBand="0" w:evenHBand="0" w:firstRowFirstColumn="0" w:firstRowLastColumn="0" w:lastRowFirstColumn="0" w:lastRowLastColumn="0"/>
+              <w:rPr>
+                <w:rFonts w:hint="eastAsia"/>
+              </w:rPr>
+            </w:pPr>
+            <w:r>
+              <w:rPr>
+                <w:rFonts w:hint="eastAsia"/>
+              </w:rPr>
+              <w:t>2-</w:t>
+            </w:r>
+            <w:r>
+              <w:t>2</w:t>
+            </w:r>
+          </w:p>
+        </w:tc>
+        <w:tc>
+          <w:tcPr>
+            <w:tcW w:w="2832" w:type="dxa"/>
+          </w:tcPr>
+          <w:p>
+            <w:pPr>
+              <w:cnfStyle w:val="000000000000" w:firstRow="0" w:lastRow="0" w:firstColumn="0" w:lastColumn="0" w:oddVBand="0" w:evenVBand="0" w:oddHBand="0" w:evenHBand="0" w:firstRowFirstColumn="0" w:firstRowLastColumn="0" w:lastRowFirstColumn="0" w:lastRowLastColumn="0"/>
+            </w:pPr>
+            <w:r>
+              <w:rPr>
+                <w:rFonts w:hint="eastAsia"/>
+              </w:rPr>
+              <w:t>查找一个kindle</w:t>
+            </w:r>
+          </w:p>
+        </w:tc>
+        <w:tc>
+          <w:tcPr>
+            <w:tcW w:w="640" w:type="dxa"/>
+          </w:tcPr>
+          <w:p>
+            <w:pPr>
+              <w:cnfStyle w:val="000000000000" w:firstRow="0" w:lastRow="0" w:firstColumn="0" w:lastColumn="0" w:oddVBand="0" w:evenVBand="0" w:oddHBand="0" w:evenHBand="0" w:firstRowFirstColumn="0" w:firstRowLastColumn="0" w:lastRowFirstColumn="0" w:lastRowLastColumn="0"/>
+            </w:pPr>
+            <w:r>
+              <w:rPr>
+                <w:rFonts w:hint="eastAsia"/>
+              </w:rPr>
+              <w:t>32s</w:t>
+            </w:r>
+          </w:p>
+        </w:tc>
+        <w:tc>
+          <w:tcPr>
+            <w:tcW w:w="875" w:type="dxa"/>
+          </w:tcPr>
+          <w:p>
+            <w:pPr>
+              <w:cnfStyle w:val="000000000000" w:firstRow="0" w:lastRow="0" w:firstColumn="0" w:lastColumn="0" w:oddVBand="0" w:evenVBand="0" w:oddHBand="0" w:evenHBand="0" w:firstRowFirstColumn="0" w:firstRowLastColumn="0" w:lastRowFirstColumn="0" w:lastRowLastColumn="0"/>
+            </w:pPr>
+            <w:r>
+              <w:rPr>
+                <w:rFonts w:hint="eastAsia"/>
+              </w:rPr>
+              <w:t>成功完成</w:t>
+            </w:r>
+          </w:p>
+        </w:tc>
+        <w:tc>
+          <w:tcPr>
+            <w:tcW w:w="605" w:type="dxa"/>
+          </w:tcPr>
+          <w:p>
+            <w:pPr>
+              <w:cnfStyle w:val="000000000000" w:firstRow="0" w:lastRow="0" w:firstColumn="0" w:lastColumn="0" w:oddVBand="0" w:evenVBand="0" w:oddHBand="0" w:evenHBand="0" w:firstRowFirstColumn="0" w:firstRowLastColumn="0" w:lastRowFirstColumn="0" w:lastRowLastColumn="0"/>
+            </w:pPr>
+            <w:r>
+              <w:rPr>
+                <w:rFonts w:hint="eastAsia"/>
+              </w:rPr>
+              <w:t>5</w:t>
+            </w:r>
+          </w:p>
+        </w:tc>
+        <w:tc>
+          <w:tcPr>
+            <w:tcW w:w="1931" w:type="dxa"/>
+          </w:tcPr>
+          <w:p>
+            <w:pPr>
+              <w:cnfStyle w:val="000000000000" w:firstRow="0" w:lastRow="0" w:firstColumn="0" w:lastColumn="0" w:oddVBand="0" w:evenVBand="0" w:oddHBand="0" w:evenHBand="0" w:firstRowFirstColumn="0" w:firstRowLastColumn="0" w:lastRowFirstColumn="0" w:lastRowLastColumn="0"/>
+            </w:pPr>
+            <w:r>
+              <w:rPr>
+                <w:rFonts w:hint="eastAsia"/>
+              </w:rPr>
+              <w:t>用户先在本校商品页面翻找自己想要的商品，向下滑动几次屏幕未找到后，点击底部工具条的“分类”标签，到分类界面后，先点击“电脑办公”标签，翻找没有找到kindle，之后退回分类界面，点击“手机数码”，翻找找到了kindle</w:t>
+            </w:r>
+            <w:r>
+              <w:t xml:space="preserve"> </w:t>
+            </w:r>
+          </w:p>
+        </w:tc>
+      </w:tr>
+      <w:tr>
+        <w:trPr>
+          <w:cnfStyle w:val="000000100000" w:firstRow="0" w:lastRow="0" w:firstColumn="0" w:lastColumn="0" w:oddVBand="0" w:evenVBand="0" w:oddHBand="1" w:evenHBand="0" w:firstRowFirstColumn="0" w:firstRowLastColumn="0" w:lastRowFirstColumn="0" w:lastRowLastColumn="0"/>
+        </w:trPr>
+        <w:tc>
+          <w:tcPr>
+            <w:cnfStyle w:val="001000000000" w:firstRow="0" w:lastRow="0" w:firstColumn="1" w:lastColumn="0" w:oddVBand="0" w:evenVBand="0" w:oddHBand="0" w:evenHBand="0" w:firstRowFirstColumn="0" w:firstRowLastColumn="0" w:lastRowFirstColumn="0" w:lastRowLastColumn="0"/>
+            <w:tcW w:w="704" w:type="dxa"/>
+          </w:tcPr>
+          <w:p>
+            <w:pPr>
+              <w:rPr>
+                <w:rFonts w:hint="eastAsia"/>
+              </w:rPr>
+            </w:pPr>
             <w:r>
               <w:rPr>
                 <w:rFonts w:hint="eastAsia"/>
@@ -767,13 +974,171 @@
               <w:t>U</w:t>
             </w:r>
             <w:r>
+              <w:t>3</w:t>
+            </w:r>
+          </w:p>
+        </w:tc>
+        <w:tc>
+          <w:tcPr>
+            <w:tcW w:w="709" w:type="dxa"/>
+          </w:tcPr>
+          <w:p>
+            <w:pPr>
+              <w:cnfStyle w:val="000000100000" w:firstRow="0" w:lastRow="0" w:firstColumn="0" w:lastColumn="0" w:oddVBand="0" w:evenVBand="0" w:oddHBand="1" w:evenHBand="0" w:firstRowFirstColumn="0" w:firstRowLastColumn="0" w:lastRowFirstColumn="0" w:lastRowLastColumn="0"/>
+              <w:rPr>
+                <w:rFonts w:hint="eastAsia"/>
+              </w:rPr>
+            </w:pPr>
+            <w:r>
+              <w:rPr>
+                <w:rFonts w:hint="eastAsia"/>
+              </w:rPr>
+              <w:t>2-</w:t>
+            </w:r>
+            <w:r>
+              <w:t>3</w:t>
+            </w:r>
+          </w:p>
+        </w:tc>
+        <w:tc>
+          <w:tcPr>
+            <w:tcW w:w="2832" w:type="dxa"/>
+          </w:tcPr>
+          <w:p>
+            <w:pPr>
+              <w:cnfStyle w:val="000000100000" w:firstRow="0" w:lastRow="0" w:firstColumn="0" w:lastColumn="0" w:oddVBand="0" w:evenVBand="0" w:oddHBand="1" w:evenHBand="0" w:firstRowFirstColumn="0" w:firstRowLastColumn="0" w:lastRowFirstColumn="0" w:lastRowLastColumn="0"/>
+              <w:rPr>
+                <w:rFonts w:hint="eastAsia"/>
+              </w:rPr>
+            </w:pPr>
+            <w:r>
+              <w:rPr>
+                <w:rFonts w:hint="eastAsia"/>
+              </w:rPr>
+              <w:t>查找自己感兴趣的东西</w:t>
+            </w:r>
+          </w:p>
+        </w:tc>
+        <w:tc>
+          <w:tcPr>
+            <w:tcW w:w="640" w:type="dxa"/>
+          </w:tcPr>
+          <w:p>
+            <w:pPr>
+              <w:cnfStyle w:val="000000100000" w:firstRow="0" w:lastRow="0" w:firstColumn="0" w:lastColumn="0" w:oddVBand="0" w:evenVBand="0" w:oddHBand="1" w:evenHBand="0" w:firstRowFirstColumn="0" w:firstRowLastColumn="0" w:lastRowFirstColumn="0" w:lastRowLastColumn="0"/>
+              <w:rPr>
+                <w:rFonts w:hint="eastAsia"/>
+              </w:rPr>
+            </w:pPr>
+            <w:r>
+              <w:rPr>
+                <w:rFonts w:hint="eastAsia"/>
+              </w:rPr>
+              <w:t>3s</w:t>
+            </w:r>
+          </w:p>
+        </w:tc>
+        <w:tc>
+          <w:tcPr>
+            <w:tcW w:w="875" w:type="dxa"/>
+          </w:tcPr>
+          <w:p>
+            <w:pPr>
+              <w:cnfStyle w:val="000000100000" w:firstRow="0" w:lastRow="0" w:firstColumn="0" w:lastColumn="0" w:oddVBand="0" w:evenVBand="0" w:oddHBand="1" w:evenHBand="0" w:firstRowFirstColumn="0" w:firstRowLastColumn="0" w:lastRowFirstColumn="0" w:lastRowLastColumn="0"/>
+              <w:rPr>
+                <w:rFonts w:hint="eastAsia"/>
+              </w:rPr>
+            </w:pPr>
+            <w:r>
+              <w:rPr>
+                <w:rFonts w:hint="eastAsia"/>
+              </w:rPr>
+              <w:t>成功完成</w:t>
+            </w:r>
+          </w:p>
+        </w:tc>
+        <w:tc>
+          <w:tcPr>
+            <w:tcW w:w="605" w:type="dxa"/>
+          </w:tcPr>
+          <w:p>
+            <w:pPr>
+              <w:cnfStyle w:val="000000100000" w:firstRow="0" w:lastRow="0" w:firstColumn="0" w:lastColumn="0" w:oddVBand="0" w:evenVBand="0" w:oddHBand="1" w:evenHBand="0" w:firstRowFirstColumn="0" w:firstRowLastColumn="0" w:lastRowFirstColumn="0" w:lastRowLastColumn="0"/>
+              <w:rPr>
+                <w:rFonts w:hint="eastAsia"/>
+              </w:rPr>
+            </w:pPr>
+            <w:r>
+              <w:rPr>
+                <w:rFonts w:hint="eastAsia"/>
+              </w:rPr>
               <w:t>1</w:t>
             </w:r>
           </w:p>
         </w:tc>
         <w:tc>
           <w:tcPr>
-            <w:tcW w:w="2597" w:type="dxa"/>
+            <w:tcW w:w="1931" w:type="dxa"/>
+          </w:tcPr>
+          <w:p>
+            <w:pPr>
+              <w:cnfStyle w:val="000000100000" w:firstRow="0" w:lastRow="0" w:firstColumn="0" w:lastColumn="0" w:oddVBand="0" w:evenVBand="0" w:oddHBand="1" w:evenHBand="0" w:firstRowFirstColumn="0" w:firstRowLastColumn="0" w:lastRowFirstColumn="0" w:lastRowLastColumn="0"/>
+              <w:rPr>
+                <w:rFonts w:hint="eastAsia"/>
+              </w:rPr>
+            </w:pPr>
+            <w:r>
+              <w:rPr>
+                <w:rFonts w:hint="eastAsia"/>
+              </w:rPr>
+              <w:t>用户点击底部工具条的“分类”标签，在里面点击“生活用品”标签并浏览里面的内容</w:t>
+            </w:r>
+          </w:p>
+        </w:tc>
+      </w:tr>
+      <w:tr>
+        <w:tc>
+          <w:tcPr>
+            <w:cnfStyle w:val="001000000000" w:firstRow="0" w:lastRow="0" w:firstColumn="1" w:lastColumn="0" w:oddVBand="0" w:evenVBand="0" w:oddHBand="0" w:evenHBand="0" w:firstRowFirstColumn="0" w:firstRowLastColumn="0" w:lastRowFirstColumn="0" w:lastRowLastColumn="0"/>
+            <w:tcW w:w="704" w:type="dxa"/>
+          </w:tcPr>
+          <w:p>
+            <w:r>
+              <w:rPr>
+                <w:rFonts w:hint="eastAsia"/>
+              </w:rPr>
+              <w:t>U</w:t>
+            </w:r>
+            <w:r>
+              <w:t>3</w:t>
+            </w:r>
+          </w:p>
+        </w:tc>
+        <w:tc>
+          <w:tcPr>
+            <w:tcW w:w="709" w:type="dxa"/>
+          </w:tcPr>
+          <w:p>
+            <w:pPr>
+              <w:cnfStyle w:val="000000000000" w:firstRow="0" w:lastRow="0" w:firstColumn="0" w:lastColumn="0" w:oddVBand="0" w:evenVBand="0" w:oddHBand="0" w:evenHBand="0" w:firstRowFirstColumn="0" w:firstRowLastColumn="0" w:lastRowFirstColumn="0" w:lastRowLastColumn="0"/>
+              <w:rPr>
+                <w:rFonts w:hint="eastAsia"/>
+              </w:rPr>
+            </w:pPr>
+            <w:r>
+              <w:rPr>
+                <w:rFonts w:hint="eastAsia"/>
+              </w:rPr>
+              <w:t>2-</w:t>
+            </w:r>
+            <w:r>
+              <w:t>1</w:t>
+            </w:r>
+          </w:p>
+        </w:tc>
+        <w:tc>
+          <w:tcPr>
+            <w:tcW w:w="2832" w:type="dxa"/>
           </w:tcPr>
           <w:p>
             <w:pPr>
@@ -789,23 +1154,23 @@
         </w:tc>
         <w:tc>
           <w:tcPr>
-            <w:tcW w:w="708" w:type="dxa"/>
-          </w:tcPr>
-          <w:p>
-            <w:pPr>
-              <w:cnfStyle w:val="000000000000" w:firstRow="0" w:lastRow="0" w:firstColumn="0" w:lastColumn="0" w:oddVBand="0" w:evenVBand="0" w:oddHBand="0" w:evenHBand="0" w:firstRowFirstColumn="0" w:firstRowLastColumn="0" w:lastRowFirstColumn="0" w:lastRowLastColumn="0"/>
-            </w:pPr>
-            <w:r>
-              <w:rPr>
-                <w:rFonts w:hint="eastAsia"/>
-              </w:rPr>
-              <w:t>30s</w:t>
-            </w:r>
-          </w:p>
-        </w:tc>
-        <w:tc>
-          <w:tcPr>
-            <w:tcW w:w="1134" w:type="dxa"/>
+            <w:tcW w:w="640" w:type="dxa"/>
+          </w:tcPr>
+          <w:p>
+            <w:pPr>
+              <w:cnfStyle w:val="000000000000" w:firstRow="0" w:lastRow="0" w:firstColumn="0" w:lastColumn="0" w:oddVBand="0" w:evenVBand="0" w:oddHBand="0" w:evenHBand="0" w:firstRowFirstColumn="0" w:firstRowLastColumn="0" w:lastRowFirstColumn="0" w:lastRowLastColumn="0"/>
+            </w:pPr>
+            <w:r>
+              <w:rPr>
+                <w:rFonts w:hint="eastAsia"/>
+              </w:rPr>
+              <w:t>8s</w:t>
+            </w:r>
+          </w:p>
+        </w:tc>
+        <w:tc>
+          <w:tcPr>
+            <w:tcW w:w="875" w:type="dxa"/>
           </w:tcPr>
           <w:p>
             <w:pPr>
@@ -821,38 +1186,473 @@
         </w:tc>
         <w:tc>
           <w:tcPr>
+            <w:tcW w:w="605" w:type="dxa"/>
+          </w:tcPr>
+          <w:p>
+            <w:pPr>
+              <w:cnfStyle w:val="000000000000" w:firstRow="0" w:lastRow="0" w:firstColumn="0" w:lastColumn="0" w:oddVBand="0" w:evenVBand="0" w:oddHBand="0" w:evenHBand="0" w:firstRowFirstColumn="0" w:firstRowLastColumn="0" w:lastRowFirstColumn="0" w:lastRowLastColumn="0"/>
+            </w:pPr>
+            <w:r>
+              <w:rPr>
+                <w:rFonts w:hint="eastAsia"/>
+              </w:rPr>
+              <w:t>2</w:t>
+            </w:r>
+          </w:p>
+        </w:tc>
+        <w:tc>
+          <w:tcPr>
+            <w:tcW w:w="1931" w:type="dxa"/>
+          </w:tcPr>
+          <w:p>
+            <w:pPr>
+              <w:cnfStyle w:val="000000000000" w:firstRow="0" w:lastRow="0" w:firstColumn="0" w:lastColumn="0" w:oddVBand="0" w:evenVBand="0" w:oddHBand="0" w:evenHBand="0" w:firstRowFirstColumn="0" w:firstRowLastColumn="0" w:lastRowFirstColumn="0" w:lastRowLastColumn="0"/>
+            </w:pPr>
+            <w:r>
+              <w:rPr>
+                <w:rFonts w:hint="eastAsia"/>
+              </w:rPr>
+              <w:t>用户点击底部工具条的“分类”标签，在里面点击“手机数码”标签，翻找找到了手机</w:t>
+            </w:r>
+          </w:p>
+        </w:tc>
+      </w:tr>
+      <w:tr>
+        <w:trPr>
+          <w:cnfStyle w:val="000000100000" w:firstRow="0" w:lastRow="0" w:firstColumn="0" w:lastColumn="0" w:oddVBand="0" w:evenVBand="0" w:oddHBand="1" w:evenHBand="0" w:firstRowFirstColumn="0" w:firstRowLastColumn="0" w:lastRowFirstColumn="0" w:lastRowLastColumn="0"/>
+        </w:trPr>
+        <w:tc>
+          <w:tcPr>
+            <w:cnfStyle w:val="001000000000" w:firstRow="0" w:lastRow="0" w:firstColumn="1" w:lastColumn="0" w:oddVBand="0" w:evenVBand="0" w:oddHBand="0" w:evenHBand="0" w:firstRowFirstColumn="0" w:firstRowLastColumn="0" w:lastRowFirstColumn="0" w:lastRowLastColumn="0"/>
+            <w:tcW w:w="704" w:type="dxa"/>
+          </w:tcPr>
+          <w:p>
+            <w:pPr>
+              <w:rPr>
+                <w:rFonts w:hint="eastAsia"/>
+              </w:rPr>
+            </w:pPr>
+            <w:r>
+              <w:rPr>
+                <w:rFonts w:hint="eastAsia"/>
+              </w:rPr>
+              <w:t>U</w:t>
+            </w:r>
+            <w:r>
+              <w:t>1</w:t>
+            </w:r>
+          </w:p>
+        </w:tc>
+        <w:tc>
+          <w:tcPr>
             <w:tcW w:w="709" w:type="dxa"/>
           </w:tcPr>
           <w:p>
             <w:pPr>
-              <w:cnfStyle w:val="000000000000" w:firstRow="0" w:lastRow="0" w:firstColumn="0" w:lastColumn="0" w:oddVBand="0" w:evenVBand="0" w:oddHBand="0" w:evenHBand="0" w:firstRowFirstColumn="0" w:firstRowLastColumn="0" w:lastRowFirstColumn="0" w:lastRowLastColumn="0"/>
-            </w:pPr>
-            <w:r>
-              <w:rPr>
-                <w:rFonts w:hint="eastAsia"/>
-              </w:rPr>
+              <w:cnfStyle w:val="000000100000" w:firstRow="0" w:lastRow="0" w:firstColumn="0" w:lastColumn="0" w:oddVBand="0" w:evenVBand="0" w:oddHBand="1" w:evenHBand="0" w:firstRowFirstColumn="0" w:firstRowLastColumn="0" w:lastRowFirstColumn="0" w:lastRowLastColumn="0"/>
+              <w:rPr>
+                <w:rFonts w:hint="eastAsia"/>
+              </w:rPr>
+            </w:pPr>
+            <w:r>
+              <w:rPr>
+                <w:rFonts w:hint="eastAsia"/>
+              </w:rPr>
+              <w:t>2-</w:t>
+            </w:r>
+            <w:r>
               <w:t>3</w:t>
             </w:r>
           </w:p>
         </w:tc>
         <w:tc>
           <w:tcPr>
-            <w:tcW w:w="2489" w:type="dxa"/>
-          </w:tcPr>
-          <w:p>
-            <w:pPr>
-              <w:cnfStyle w:val="000000000000" w:firstRow="0" w:lastRow="0" w:firstColumn="0" w:lastColumn="0" w:oddVBand="0" w:evenVBand="0" w:oddHBand="0" w:evenHBand="0" w:firstRowFirstColumn="0" w:firstRowLastColumn="0" w:lastRowFirstColumn="0" w:lastRowLastColumn="0"/>
-            </w:pPr>
-            <w:r>
-              <w:rPr>
-                <w:rFonts w:hint="eastAsia"/>
-              </w:rPr>
-              <w:t>用户点击底部工具条的“分类”标签，在里面点击“手机数码”标签，翻找找到了手机</w:t>
+            <w:tcW w:w="2832" w:type="dxa"/>
+          </w:tcPr>
+          <w:p>
+            <w:pPr>
+              <w:cnfStyle w:val="000000100000" w:firstRow="0" w:lastRow="0" w:firstColumn="0" w:lastColumn="0" w:oddVBand="0" w:evenVBand="0" w:oddHBand="1" w:evenHBand="0" w:firstRowFirstColumn="0" w:firstRowLastColumn="0" w:lastRowFirstColumn="0" w:lastRowLastColumn="0"/>
+              <w:rPr>
+                <w:rFonts w:hint="eastAsia"/>
+              </w:rPr>
+            </w:pPr>
+            <w:r>
+              <w:rPr>
+                <w:rFonts w:hint="eastAsia"/>
+              </w:rPr>
+              <w:t>查找自己感兴趣的东西</w:t>
+            </w:r>
+          </w:p>
+        </w:tc>
+        <w:tc>
+          <w:tcPr>
+            <w:tcW w:w="640" w:type="dxa"/>
+          </w:tcPr>
+          <w:p>
+            <w:pPr>
+              <w:cnfStyle w:val="000000100000" w:firstRow="0" w:lastRow="0" w:firstColumn="0" w:lastColumn="0" w:oddVBand="0" w:evenVBand="0" w:oddHBand="1" w:evenHBand="0" w:firstRowFirstColumn="0" w:firstRowLastColumn="0" w:lastRowFirstColumn="0" w:lastRowLastColumn="0"/>
+              <w:rPr>
+                <w:rFonts w:hint="eastAsia"/>
+              </w:rPr>
+            </w:pPr>
+            <w:r>
+              <w:rPr>
+                <w:rFonts w:hint="eastAsia"/>
+              </w:rPr>
+              <w:t>15s</w:t>
+            </w:r>
+          </w:p>
+        </w:tc>
+        <w:tc>
+          <w:tcPr>
+            <w:tcW w:w="875" w:type="dxa"/>
+          </w:tcPr>
+          <w:p>
+            <w:pPr>
+              <w:cnfStyle w:val="000000100000" w:firstRow="0" w:lastRow="0" w:firstColumn="0" w:lastColumn="0" w:oddVBand="0" w:evenVBand="0" w:oddHBand="1" w:evenHBand="0" w:firstRowFirstColumn="0" w:firstRowLastColumn="0" w:lastRowFirstColumn="0" w:lastRowLastColumn="0"/>
+              <w:rPr>
+                <w:rFonts w:hint="eastAsia"/>
+              </w:rPr>
+            </w:pPr>
+            <w:r>
+              <w:rPr>
+                <w:rFonts w:hint="eastAsia"/>
+              </w:rPr>
+              <w:t>成功完成</w:t>
+            </w:r>
+          </w:p>
+        </w:tc>
+        <w:tc>
+          <w:tcPr>
+            <w:tcW w:w="605" w:type="dxa"/>
+          </w:tcPr>
+          <w:p>
+            <w:pPr>
+              <w:cnfStyle w:val="000000100000" w:firstRow="0" w:lastRow="0" w:firstColumn="0" w:lastColumn="0" w:oddVBand="0" w:evenVBand="0" w:oddHBand="1" w:evenHBand="0" w:firstRowFirstColumn="0" w:firstRowLastColumn="0" w:lastRowFirstColumn="0" w:lastRowLastColumn="0"/>
+              <w:rPr>
+                <w:rFonts w:hint="eastAsia"/>
+              </w:rPr>
+            </w:pPr>
+            <w:r>
+              <w:rPr>
+                <w:rFonts w:hint="eastAsia"/>
+              </w:rPr>
+              <w:t>3</w:t>
+            </w:r>
+          </w:p>
+        </w:tc>
+        <w:tc>
+          <w:tcPr>
+            <w:tcW w:w="1931" w:type="dxa"/>
+          </w:tcPr>
+          <w:p>
+            <w:pPr>
+              <w:cnfStyle w:val="000000100000" w:firstRow="0" w:lastRow="0" w:firstColumn="0" w:lastColumn="0" w:oddVBand="0" w:evenVBand="0" w:oddHBand="1" w:evenHBand="0" w:firstRowFirstColumn="0" w:firstRowLastColumn="0" w:lastRowFirstColumn="0" w:lastRowLastColumn="0"/>
+              <w:rPr>
+                <w:rFonts w:hint="eastAsia"/>
+              </w:rPr>
+            </w:pPr>
+            <w:r>
+              <w:rPr>
+                <w:rFonts w:hint="eastAsia"/>
+              </w:rPr>
+              <w:t>用户先在本校页面翻找，发现条目太多，然后点击上方的搜索按钮输入关键字“手机”，找到</w:t>
+            </w:r>
+            <w:r>
+              <w:rPr>
+                <w:rFonts w:hint="eastAsia"/>
+              </w:rPr>
+              <w:lastRenderedPageBreak/>
+              <w:t xml:space="preserve">了手机的相关信息 </w:t>
+            </w:r>
+          </w:p>
+        </w:tc>
+      </w:tr>
+      <w:tr>
+        <w:tc>
+          <w:tcPr>
+            <w:cnfStyle w:val="001000000000" w:firstRow="0" w:lastRow="0" w:firstColumn="1" w:lastColumn="0" w:oddVBand="0" w:evenVBand="0" w:oddHBand="0" w:evenHBand="0" w:firstRowFirstColumn="0" w:firstRowLastColumn="0" w:lastRowFirstColumn="0" w:lastRowLastColumn="0"/>
+            <w:tcW w:w="704" w:type="dxa"/>
+          </w:tcPr>
+          <w:p>
+            <w:pPr>
+              <w:rPr>
+                <w:rFonts w:hint="eastAsia"/>
+              </w:rPr>
+            </w:pPr>
+            <w:r>
+              <w:rPr>
+                <w:rFonts w:hint="eastAsia"/>
+              </w:rPr>
+              <w:lastRenderedPageBreak/>
+              <w:t>U</w:t>
+            </w:r>
+            <w:r>
+              <w:t>1</w:t>
+            </w:r>
+          </w:p>
+        </w:tc>
+        <w:tc>
+          <w:tcPr>
+            <w:tcW w:w="709" w:type="dxa"/>
+          </w:tcPr>
+          <w:p>
+            <w:pPr>
+              <w:cnfStyle w:val="000000000000" w:firstRow="0" w:lastRow="0" w:firstColumn="0" w:lastColumn="0" w:oddVBand="0" w:evenVBand="0" w:oddHBand="0" w:evenHBand="0" w:firstRowFirstColumn="0" w:firstRowLastColumn="0" w:lastRowFirstColumn="0" w:lastRowLastColumn="0"/>
+              <w:rPr>
+                <w:rFonts w:hint="eastAsia"/>
+              </w:rPr>
+            </w:pPr>
+            <w:r>
+              <w:rPr>
+                <w:rFonts w:hint="eastAsia"/>
+              </w:rPr>
+              <w:t>2-</w:t>
+            </w:r>
+            <w:r>
+              <w:t>1</w:t>
+            </w:r>
+          </w:p>
+        </w:tc>
+        <w:tc>
+          <w:tcPr>
+            <w:tcW w:w="2832" w:type="dxa"/>
+          </w:tcPr>
+          <w:p>
+            <w:pPr>
+              <w:cnfStyle w:val="000000000000" w:firstRow="0" w:lastRow="0" w:firstColumn="0" w:lastColumn="0" w:oddVBand="0" w:evenVBand="0" w:oddHBand="0" w:evenHBand="0" w:firstRowFirstColumn="0" w:firstRowLastColumn="0" w:lastRowFirstColumn="0" w:lastRowLastColumn="0"/>
+              <w:rPr>
+                <w:rFonts w:hint="eastAsia"/>
+              </w:rPr>
+            </w:pPr>
+            <w:r>
+              <w:rPr>
+                <w:rFonts w:hint="eastAsia"/>
+              </w:rPr>
+              <w:t>查找一部二手手机</w:t>
+            </w:r>
+          </w:p>
+        </w:tc>
+        <w:tc>
+          <w:tcPr>
+            <w:tcW w:w="640" w:type="dxa"/>
+          </w:tcPr>
+          <w:p>
+            <w:pPr>
+              <w:cnfStyle w:val="000000000000" w:firstRow="0" w:lastRow="0" w:firstColumn="0" w:lastColumn="0" w:oddVBand="0" w:evenVBand="0" w:oddHBand="0" w:evenHBand="0" w:firstRowFirstColumn="0" w:firstRowLastColumn="0" w:lastRowFirstColumn="0" w:lastRowLastColumn="0"/>
+              <w:rPr>
+                <w:rFonts w:hint="eastAsia"/>
+              </w:rPr>
+            </w:pPr>
+            <w:r>
+              <w:rPr>
+                <w:rFonts w:hint="eastAsia"/>
+              </w:rPr>
+              <w:t>5s</w:t>
+            </w:r>
+          </w:p>
+        </w:tc>
+        <w:tc>
+          <w:tcPr>
+            <w:tcW w:w="875" w:type="dxa"/>
+          </w:tcPr>
+          <w:p>
+            <w:pPr>
+              <w:cnfStyle w:val="000000000000" w:firstRow="0" w:lastRow="0" w:firstColumn="0" w:lastColumn="0" w:oddVBand="0" w:evenVBand="0" w:oddHBand="0" w:evenHBand="0" w:firstRowFirstColumn="0" w:firstRowLastColumn="0" w:lastRowFirstColumn="0" w:lastRowLastColumn="0"/>
+              <w:rPr>
+                <w:rFonts w:hint="eastAsia"/>
+              </w:rPr>
+            </w:pPr>
+            <w:r>
+              <w:rPr>
+                <w:rFonts w:hint="eastAsia"/>
+              </w:rPr>
+              <w:t>成功完成</w:t>
+            </w:r>
+          </w:p>
+        </w:tc>
+        <w:tc>
+          <w:tcPr>
+            <w:tcW w:w="605" w:type="dxa"/>
+          </w:tcPr>
+          <w:p>
+            <w:pPr>
+              <w:cnfStyle w:val="000000000000" w:firstRow="0" w:lastRow="0" w:firstColumn="0" w:lastColumn="0" w:oddVBand="0" w:evenVBand="0" w:oddHBand="0" w:evenHBand="0" w:firstRowFirstColumn="0" w:firstRowLastColumn="0" w:lastRowFirstColumn="0" w:lastRowLastColumn="0"/>
+              <w:rPr>
+                <w:rFonts w:hint="eastAsia"/>
+              </w:rPr>
+            </w:pPr>
+            <w:r>
+              <w:rPr>
+                <w:rFonts w:hint="eastAsia"/>
+              </w:rPr>
+              <w:t>2</w:t>
+            </w:r>
+          </w:p>
+        </w:tc>
+        <w:tc>
+          <w:tcPr>
+            <w:tcW w:w="1931" w:type="dxa"/>
+          </w:tcPr>
+          <w:p>
+            <w:pPr>
+              <w:cnfStyle w:val="000000000000" w:firstRow="0" w:lastRow="0" w:firstColumn="0" w:lastColumn="0" w:oddVBand="0" w:evenVBand="0" w:oddHBand="0" w:evenHBand="0" w:firstRowFirstColumn="0" w:firstRowLastColumn="0" w:lastRowFirstColumn="0" w:lastRowLastColumn="0"/>
+              <w:rPr>
+                <w:rFonts w:hint="eastAsia"/>
+              </w:rPr>
+            </w:pPr>
+            <w:r>
+              <w:rPr>
+                <w:rFonts w:hint="eastAsia"/>
+              </w:rPr>
+              <w:t>用户点击下方工具栏的“分类”标签，进入分类界面后点击“手机数码”标签，找到了很多二手手机（比搜索找到的结果更多）</w:t>
+            </w:r>
+          </w:p>
+        </w:tc>
+      </w:tr>
+      <w:tr>
+        <w:trPr>
+          <w:cnfStyle w:val="000000100000" w:firstRow="0" w:lastRow="0" w:firstColumn="0" w:lastColumn="0" w:oddVBand="0" w:evenVBand="0" w:oddHBand="1" w:evenHBand="0" w:firstRowFirstColumn="0" w:firstRowLastColumn="0" w:lastRowFirstColumn="0" w:lastRowLastColumn="0"/>
+        </w:trPr>
+        <w:tc>
+          <w:tcPr>
+            <w:cnfStyle w:val="001000000000" w:firstRow="0" w:lastRow="0" w:firstColumn="1" w:lastColumn="0" w:oddVBand="0" w:evenVBand="0" w:oddHBand="0" w:evenHBand="0" w:firstRowFirstColumn="0" w:firstRowLastColumn="0" w:lastRowFirstColumn="0" w:lastRowLastColumn="0"/>
+            <w:tcW w:w="704" w:type="dxa"/>
+          </w:tcPr>
+          <w:p>
+            <w:pPr>
+              <w:rPr>
+                <w:rFonts w:hint="eastAsia"/>
+              </w:rPr>
+            </w:pPr>
+            <w:r>
+              <w:rPr>
+                <w:rFonts w:hint="eastAsia"/>
+              </w:rPr>
+              <w:t>U1</w:t>
+            </w:r>
+          </w:p>
+        </w:tc>
+        <w:tc>
+          <w:tcPr>
+            <w:tcW w:w="709" w:type="dxa"/>
+          </w:tcPr>
+          <w:p>
+            <w:pPr>
+              <w:cnfStyle w:val="000000100000" w:firstRow="0" w:lastRow="0" w:firstColumn="0" w:lastColumn="0" w:oddVBand="0" w:evenVBand="0" w:oddHBand="1" w:evenHBand="0" w:firstRowFirstColumn="0" w:firstRowLastColumn="0" w:lastRowFirstColumn="0" w:lastRowLastColumn="0"/>
+              <w:rPr>
+                <w:rFonts w:hint="eastAsia"/>
+              </w:rPr>
+            </w:pPr>
+            <w:r>
+              <w:rPr>
+                <w:rFonts w:hint="eastAsia"/>
+              </w:rPr>
+              <w:t>2-</w:t>
+            </w:r>
+            <w:r>
+              <w:t>2</w:t>
+            </w:r>
+          </w:p>
+        </w:tc>
+        <w:tc>
+          <w:tcPr>
+            <w:tcW w:w="2832" w:type="dxa"/>
+          </w:tcPr>
+          <w:p>
+            <w:pPr>
+              <w:cnfStyle w:val="000000100000" w:firstRow="0" w:lastRow="0" w:firstColumn="0" w:lastColumn="0" w:oddVBand="0" w:evenVBand="0" w:oddHBand="1" w:evenHBand="0" w:firstRowFirstColumn="0" w:firstRowLastColumn="0" w:lastRowFirstColumn="0" w:lastRowLastColumn="0"/>
+              <w:rPr>
+                <w:rFonts w:hint="eastAsia"/>
+              </w:rPr>
+            </w:pPr>
+            <w:r>
+              <w:rPr>
+                <w:rFonts w:hint="eastAsia"/>
+              </w:rPr>
+              <w:t>查找一个kindle</w:t>
+            </w:r>
+          </w:p>
+        </w:tc>
+        <w:tc>
+          <w:tcPr>
+            <w:tcW w:w="640" w:type="dxa"/>
+          </w:tcPr>
+          <w:p>
+            <w:pPr>
+              <w:cnfStyle w:val="000000100000" w:firstRow="0" w:lastRow="0" w:firstColumn="0" w:lastColumn="0" w:oddVBand="0" w:evenVBand="0" w:oddHBand="1" w:evenHBand="0" w:firstRowFirstColumn="0" w:firstRowLastColumn="0" w:lastRowFirstColumn="0" w:lastRowLastColumn="0"/>
+              <w:rPr>
+                <w:rFonts w:hint="eastAsia"/>
+              </w:rPr>
+            </w:pPr>
+            <w:r>
+              <w:rPr>
+                <w:rFonts w:hint="eastAsia"/>
+              </w:rPr>
+              <w:t>12s</w:t>
+            </w:r>
+          </w:p>
+        </w:tc>
+        <w:tc>
+          <w:tcPr>
+            <w:tcW w:w="875" w:type="dxa"/>
+          </w:tcPr>
+          <w:p>
+            <w:pPr>
+              <w:cnfStyle w:val="000000100000" w:firstRow="0" w:lastRow="0" w:firstColumn="0" w:lastColumn="0" w:oddVBand="0" w:evenVBand="0" w:oddHBand="1" w:evenHBand="0" w:firstRowFirstColumn="0" w:firstRowLastColumn="0" w:lastRowFirstColumn="0" w:lastRowLastColumn="0"/>
+              <w:rPr>
+                <w:rFonts w:hint="eastAsia"/>
+              </w:rPr>
+            </w:pPr>
+            <w:r>
+              <w:rPr>
+                <w:rFonts w:hint="eastAsia"/>
+              </w:rPr>
+              <w:t>成功完成</w:t>
+            </w:r>
+          </w:p>
+        </w:tc>
+        <w:tc>
+          <w:tcPr>
+            <w:tcW w:w="605" w:type="dxa"/>
+          </w:tcPr>
+          <w:p>
+            <w:pPr>
+              <w:cnfStyle w:val="000000100000" w:firstRow="0" w:lastRow="0" w:firstColumn="0" w:lastColumn="0" w:oddVBand="0" w:evenVBand="0" w:oddHBand="1" w:evenHBand="0" w:firstRowFirstColumn="0" w:firstRowLastColumn="0" w:lastRowFirstColumn="0" w:lastRowLastColumn="0"/>
+              <w:rPr>
+                <w:rFonts w:hint="eastAsia"/>
+              </w:rPr>
+            </w:pPr>
+            <w:r>
+              <w:rPr>
+                <w:rFonts w:hint="eastAsia"/>
+              </w:rPr>
+              <w:t>2</w:t>
+            </w:r>
+          </w:p>
+        </w:tc>
+        <w:tc>
+          <w:tcPr>
+            <w:tcW w:w="1931" w:type="dxa"/>
+          </w:tcPr>
+          <w:p>
+            <w:pPr>
+              <w:cnfStyle w:val="000000100000" w:firstRow="0" w:lastRow="0" w:firstColumn="0" w:lastColumn="0" w:oddVBand="0" w:evenVBand="0" w:oddHBand="1" w:evenHBand="0" w:firstRowFirstColumn="0" w:firstRowLastColumn="0" w:lastRowFirstColumn="0" w:lastRowLastColumn="0"/>
+              <w:rPr>
+                <w:rFonts w:hint="eastAsia"/>
+              </w:rPr>
+            </w:pPr>
+            <w:r>
+              <w:rPr>
+                <w:rFonts w:hint="eastAsia"/>
+              </w:rPr>
+              <w:t>用户点击下方工具栏的“分类”标签，进入分类界面后点击“手机数码”标签，在里面翻找找到了kindle，但是kindle夹杂在很多的手机信息里，不方便查看，用户想要搜索进行筛选但是没有找到搜索按钮</w:t>
             </w:r>
           </w:p>
         </w:tc>
       </w:tr>
     </w:tbl>
+    <w:p/>
     <w:p/>
     <w:p>
       <w:r>
@@ -869,10 +1669,11 @@
         <w:tblLook w:val="04A0" w:firstRow="1" w:lastRow="0" w:firstColumn="1" w:lastColumn="0" w:noHBand="0" w:noVBand="1"/>
       </w:tblPr>
       <w:tblGrid>
-        <w:gridCol w:w="663"/>
-        <w:gridCol w:w="2593"/>
-        <w:gridCol w:w="2228"/>
-        <w:gridCol w:w="2812"/>
+        <w:gridCol w:w="704"/>
+        <w:gridCol w:w="709"/>
+        <w:gridCol w:w="3075"/>
+        <w:gridCol w:w="1735"/>
+        <w:gridCol w:w="2073"/>
       </w:tblGrid>
       <w:tr>
         <w:trPr>
@@ -881,7 +1682,7 @@
         <w:tc>
           <w:tcPr>
             <w:cnfStyle w:val="001000000000" w:firstRow="0" w:lastRow="0" w:firstColumn="1" w:lastColumn="0" w:oddVBand="0" w:evenVBand="0" w:oddHBand="0" w:evenHBand="0" w:firstRowFirstColumn="0" w:firstRowLastColumn="0" w:lastRowFirstColumn="0" w:lastRowLastColumn="0"/>
-            <w:tcW w:w="663" w:type="dxa"/>
+            <w:tcW w:w="704" w:type="dxa"/>
           </w:tcPr>
           <w:p>
             <w:r>
@@ -894,11 +1695,30 @@
         </w:tc>
         <w:tc>
           <w:tcPr>
-            <w:tcW w:w="2593" w:type="dxa"/>
+            <w:tcW w:w="709" w:type="dxa"/>
           </w:tcPr>
           <w:p>
             <w:pPr>
               <w:cnfStyle w:val="100000000000" w:firstRow="1" w:lastRow="0" w:firstColumn="0" w:lastColumn="0" w:oddVBand="0" w:evenVBand="0" w:oddHBand="0" w:evenHBand="0" w:firstRowFirstColumn="0" w:firstRowLastColumn="0" w:lastRowFirstColumn="0" w:lastRowLastColumn="0"/>
+              <w:rPr>
+                <w:rFonts w:hint="eastAsia"/>
+              </w:rPr>
+            </w:pPr>
+            <w:r>
+              <w:rPr>
+                <w:rFonts w:hint="eastAsia"/>
+              </w:rPr>
+              <w:t>任务编号</w:t>
+            </w:r>
+          </w:p>
+        </w:tc>
+        <w:tc>
+          <w:tcPr>
+            <w:tcW w:w="3075" w:type="dxa"/>
+          </w:tcPr>
+          <w:p>
+            <w:pPr>
+              <w:cnfStyle w:val="100000000000" w:firstRow="1" w:lastRow="0" w:firstColumn="0" w:lastColumn="0" w:oddVBand="0" w:evenVBand="0" w:oddHBand="0" w:evenHBand="0" w:firstRowFirstColumn="0" w:firstRowLastColumn="0" w:lastRowFirstColumn="0" w:lastRowLastColumn="0"/>
             </w:pPr>
             <w:r>
               <w:rPr>
@@ -910,7 +1730,7 @@
         </w:tc>
         <w:tc>
           <w:tcPr>
-            <w:tcW w:w="2228" w:type="dxa"/>
+            <w:tcW w:w="1735" w:type="dxa"/>
           </w:tcPr>
           <w:p>
             <w:pPr>
@@ -926,7 +1746,7 @@
         </w:tc>
         <w:tc>
           <w:tcPr>
-            <w:tcW w:w="2812" w:type="dxa"/>
+            <w:tcW w:w="2073" w:type="dxa"/>
           </w:tcPr>
           <w:p>
             <w:pPr>
@@ -948,7 +1768,7 @@
         <w:tc>
           <w:tcPr>
             <w:cnfStyle w:val="001000000000" w:firstRow="0" w:lastRow="0" w:firstColumn="1" w:lastColumn="0" w:oddVBand="0" w:evenVBand="0" w:oddHBand="0" w:evenHBand="0" w:firstRowFirstColumn="0" w:firstRowLastColumn="0" w:lastRowFirstColumn="0" w:lastRowLastColumn="0"/>
-            <w:tcW w:w="663" w:type="dxa"/>
+            <w:tcW w:w="704" w:type="dxa"/>
           </w:tcPr>
           <w:p>
             <w:r>
@@ -958,13 +1778,35 @@
               <w:t>U</w:t>
             </w:r>
             <w:r>
-              <w:t>5</w:t>
-            </w:r>
-          </w:p>
-        </w:tc>
-        <w:tc>
-          <w:tcPr>
-            <w:tcW w:w="2593" w:type="dxa"/>
+              <w:t>4</w:t>
+            </w:r>
+          </w:p>
+        </w:tc>
+        <w:tc>
+          <w:tcPr>
+            <w:tcW w:w="709" w:type="dxa"/>
+          </w:tcPr>
+          <w:p>
+            <w:pPr>
+              <w:cnfStyle w:val="000000100000" w:firstRow="0" w:lastRow="0" w:firstColumn="0" w:lastColumn="0" w:oddVBand="0" w:evenVBand="0" w:oddHBand="1" w:evenHBand="0" w:firstRowFirstColumn="0" w:firstRowLastColumn="0" w:lastRowFirstColumn="0" w:lastRowLastColumn="0"/>
+              <w:rPr>
+                <w:rFonts w:hint="eastAsia"/>
+              </w:rPr>
+            </w:pPr>
+            <w:r>
+              <w:rPr>
+                <w:rFonts w:hint="eastAsia"/>
+              </w:rPr>
+              <w:t>2-</w:t>
+            </w:r>
+            <w:r>
+              <w:t>1</w:t>
+            </w:r>
+          </w:p>
+        </w:tc>
+        <w:tc>
+          <w:tcPr>
+            <w:tcW w:w="3075" w:type="dxa"/>
           </w:tcPr>
           <w:p>
             <w:pPr>
@@ -980,7 +1822,7 @@
         </w:tc>
         <w:tc>
           <w:tcPr>
-            <w:tcW w:w="2228" w:type="dxa"/>
+            <w:tcW w:w="1735" w:type="dxa"/>
           </w:tcPr>
           <w:p>
             <w:pPr>
@@ -996,7 +1838,7 @@
         </w:tc>
         <w:tc>
           <w:tcPr>
-            <w:tcW w:w="2812" w:type="dxa"/>
+            <w:tcW w:w="2073" w:type="dxa"/>
           </w:tcPr>
           <w:p>
             <w:pPr>
@@ -1015,20 +1857,42 @@
         <w:tc>
           <w:tcPr>
             <w:cnfStyle w:val="001000000000" w:firstRow="0" w:lastRow="0" w:firstColumn="1" w:lastColumn="0" w:oddVBand="0" w:evenVBand="0" w:oddHBand="0" w:evenHBand="0" w:firstRowFirstColumn="0" w:firstRowLastColumn="0" w:lastRowFirstColumn="0" w:lastRowLastColumn="0"/>
-            <w:tcW w:w="663" w:type="dxa"/>
-          </w:tcPr>
-          <w:p>
-            <w:r>
-              <w:rPr>
-                <w:rFonts w:hint="eastAsia"/>
-              </w:rPr>
-              <w:t>U1</w:t>
-            </w:r>
-          </w:p>
-        </w:tc>
-        <w:tc>
-          <w:tcPr>
-            <w:tcW w:w="2593" w:type="dxa"/>
+            <w:tcW w:w="704" w:type="dxa"/>
+          </w:tcPr>
+          <w:p>
+            <w:r>
+              <w:rPr>
+                <w:rFonts w:hint="eastAsia"/>
+              </w:rPr>
+              <w:t>U4</w:t>
+            </w:r>
+          </w:p>
+        </w:tc>
+        <w:tc>
+          <w:tcPr>
+            <w:tcW w:w="709" w:type="dxa"/>
+          </w:tcPr>
+          <w:p>
+            <w:pPr>
+              <w:cnfStyle w:val="000000000000" w:firstRow="0" w:lastRow="0" w:firstColumn="0" w:lastColumn="0" w:oddVBand="0" w:evenVBand="0" w:oddHBand="0" w:evenHBand="0" w:firstRowFirstColumn="0" w:firstRowLastColumn="0" w:lastRowFirstColumn="0" w:lastRowLastColumn="0"/>
+              <w:rPr>
+                <w:rFonts w:hint="eastAsia"/>
+              </w:rPr>
+            </w:pPr>
+            <w:r>
+              <w:rPr>
+                <w:rFonts w:hint="eastAsia"/>
+              </w:rPr>
+              <w:t>2-</w:t>
+            </w:r>
+            <w:r>
+              <w:t>1</w:t>
+            </w:r>
+          </w:p>
+        </w:tc>
+        <w:tc>
+          <w:tcPr>
+            <w:tcW w:w="3075" w:type="dxa"/>
           </w:tcPr>
           <w:p>
             <w:pPr>
@@ -1044,7 +1908,7 @@
         </w:tc>
         <w:tc>
           <w:tcPr>
-            <w:tcW w:w="2228" w:type="dxa"/>
+            <w:tcW w:w="1735" w:type="dxa"/>
           </w:tcPr>
           <w:p>
             <w:pPr>
@@ -1060,7 +1924,7 @@
         </w:tc>
         <w:tc>
           <w:tcPr>
-            <w:tcW w:w="2812" w:type="dxa"/>
+            <w:tcW w:w="2073" w:type="dxa"/>
           </w:tcPr>
           <w:p>
             <w:pPr>
@@ -1082,7 +1946,7 @@
         <w:tc>
           <w:tcPr>
             <w:cnfStyle w:val="001000000000" w:firstRow="0" w:lastRow="0" w:firstColumn="1" w:lastColumn="0" w:oddVBand="0" w:evenVBand="0" w:oddHBand="0" w:evenHBand="0" w:firstRowFirstColumn="0" w:firstRowLastColumn="0" w:lastRowFirstColumn="0" w:lastRowLastColumn="0"/>
-            <w:tcW w:w="663" w:type="dxa"/>
+            <w:tcW w:w="704" w:type="dxa"/>
           </w:tcPr>
           <w:p>
             <w:r>
@@ -1092,13 +1956,35 @@
               <w:t>U</w:t>
             </w:r>
             <w:r>
-              <w:t>5</w:t>
-            </w:r>
-          </w:p>
-        </w:tc>
-        <w:tc>
-          <w:tcPr>
-            <w:tcW w:w="2593" w:type="dxa"/>
+              <w:t>3</w:t>
+            </w:r>
+          </w:p>
+        </w:tc>
+        <w:tc>
+          <w:tcPr>
+            <w:tcW w:w="709" w:type="dxa"/>
+          </w:tcPr>
+          <w:p>
+            <w:pPr>
+              <w:cnfStyle w:val="000000100000" w:firstRow="0" w:lastRow="0" w:firstColumn="0" w:lastColumn="0" w:oddVBand="0" w:evenVBand="0" w:oddHBand="1" w:evenHBand="0" w:firstRowFirstColumn="0" w:firstRowLastColumn="0" w:lastRowFirstColumn="0" w:lastRowLastColumn="0"/>
+              <w:rPr>
+                <w:rFonts w:hint="eastAsia"/>
+              </w:rPr>
+            </w:pPr>
+            <w:r>
+              <w:rPr>
+                <w:rFonts w:hint="eastAsia"/>
+              </w:rPr>
+              <w:t>2-</w:t>
+            </w:r>
+            <w:r>
+              <w:t>2</w:t>
+            </w:r>
+          </w:p>
+        </w:tc>
+        <w:tc>
+          <w:tcPr>
+            <w:tcW w:w="3075" w:type="dxa"/>
           </w:tcPr>
           <w:p>
             <w:pPr>
@@ -1114,34 +2000,22 @@
         </w:tc>
         <w:tc>
           <w:tcPr>
-            <w:tcW w:w="2228" w:type="dxa"/>
-          </w:tcPr>
-          <w:p>
-            <w:pPr>
-              <w:cnfStyle w:val="000000100000" w:firstRow="0" w:lastRow="0" w:firstColumn="0" w:lastColumn="0" w:oddVBand="0" w:evenVBand="0" w:oddHBand="1" w:evenHBand="0" w:firstRowFirstColumn="0" w:firstRowLastColumn="0" w:lastRowFirstColumn="0" w:lastRowLastColumn="0"/>
-              <w:rPr>
-                <w:rFonts w:hint="eastAsia"/>
-              </w:rPr>
-            </w:pPr>
-            <w:r>
-              <w:rPr>
-                <w:rFonts w:hint="eastAsia"/>
-              </w:rPr>
-              <w:t>分类页面类别设置不合理</w:t>
-            </w:r>
-            <w:r>
-              <w:rPr>
-                <w:rFonts w:hint="eastAsia"/>
-              </w:rPr>
-              <w:t>，手机数码和电脑办公有重复</w:t>
-            </w:r>
-          </w:p>
-          <w:p>
-            <w:pPr>
-              <w:cnfStyle w:val="000000100000" w:firstRow="0" w:lastRow="0" w:firstColumn="0" w:lastColumn="0" w:oddVBand="0" w:evenVBand="0" w:oddHBand="1" w:evenHBand="0" w:firstRowFirstColumn="0" w:firstRowLastColumn="0" w:lastRowFirstColumn="0" w:lastRowLastColumn="0"/>
-              <w:rPr>
-                <w:rFonts w:hint="eastAsia"/>
-              </w:rPr>
+            <w:tcW w:w="1735" w:type="dxa"/>
+          </w:tcPr>
+          <w:p>
+            <w:pPr>
+              <w:cnfStyle w:val="000000100000" w:firstRow="0" w:lastRow="0" w:firstColumn="0" w:lastColumn="0" w:oddVBand="0" w:evenVBand="0" w:oddHBand="1" w:evenHBand="0" w:firstRowFirstColumn="0" w:firstRowLastColumn="0" w:lastRowFirstColumn="0" w:lastRowLastColumn="0"/>
+            </w:pPr>
+            <w:r>
+              <w:rPr>
+                <w:rFonts w:hint="eastAsia"/>
+              </w:rPr>
+              <w:t>分类页面类别设置不合理，手机数码和电脑办公有重复</w:t>
+            </w:r>
+          </w:p>
+          <w:p>
+            <w:pPr>
+              <w:cnfStyle w:val="000000100000" w:firstRow="0" w:lastRow="0" w:firstColumn="0" w:lastColumn="0" w:oddVBand="0" w:evenVBand="0" w:oddHBand="1" w:evenHBand="0" w:firstRowFirstColumn="0" w:firstRowLastColumn="0" w:lastRowFirstColumn="0" w:lastRowLastColumn="0"/>
             </w:pPr>
             <w:r>
               <w:rPr>
@@ -1153,7 +2027,7 @@
         </w:tc>
         <w:tc>
           <w:tcPr>
-            <w:tcW w:w="2812" w:type="dxa"/>
+            <w:tcW w:w="2073" w:type="dxa"/>
           </w:tcPr>
           <w:p>
             <w:pPr>
@@ -1175,6 +2049,117 @@
                 <w:rFonts w:hint="eastAsia"/>
               </w:rPr>
               <w:t>在分类界面的商品列表中也应该添加搜索功能</w:t>
+            </w:r>
+          </w:p>
+        </w:tc>
+      </w:tr>
+      <w:tr>
+        <w:tc>
+          <w:tcPr>
+            <w:cnfStyle w:val="001000000000" w:firstRow="0" w:lastRow="0" w:firstColumn="1" w:lastColumn="0" w:oddVBand="0" w:evenVBand="0" w:oddHBand="0" w:evenHBand="0" w:firstRowFirstColumn="0" w:firstRowLastColumn="0" w:lastRowFirstColumn="0" w:lastRowLastColumn="0"/>
+            <w:tcW w:w="704" w:type="dxa"/>
+          </w:tcPr>
+          <w:p>
+            <w:pPr>
+              <w:rPr>
+                <w:rFonts w:hint="eastAsia"/>
+              </w:rPr>
+            </w:pPr>
+            <w:r>
+              <w:rPr>
+                <w:rFonts w:hint="eastAsia"/>
+              </w:rPr>
+              <w:t>U</w:t>
+            </w:r>
+            <w:r>
+              <w:t>1</w:t>
+            </w:r>
+          </w:p>
+        </w:tc>
+        <w:tc>
+          <w:tcPr>
+            <w:tcW w:w="709" w:type="dxa"/>
+          </w:tcPr>
+          <w:p>
+            <w:pPr>
+              <w:cnfStyle w:val="000000000000" w:firstRow="0" w:lastRow="0" w:firstColumn="0" w:lastColumn="0" w:oddVBand="0" w:evenVBand="0" w:oddHBand="0" w:evenHBand="0" w:firstRowFirstColumn="0" w:firstRowLastColumn="0" w:lastRowFirstColumn="0" w:lastRowLastColumn="0"/>
+              <w:rPr>
+                <w:rFonts w:hint="eastAsia"/>
+              </w:rPr>
+            </w:pPr>
+            <w:r>
+              <w:rPr>
+                <w:rFonts w:hint="eastAsia"/>
+              </w:rPr>
+              <w:t>2-</w:t>
+            </w:r>
+            <w:r>
+              <w:t>2</w:t>
+            </w:r>
+          </w:p>
+        </w:tc>
+        <w:tc>
+          <w:tcPr>
+            <w:tcW w:w="3075" w:type="dxa"/>
+          </w:tcPr>
+          <w:p>
+            <w:pPr>
+              <w:cnfStyle w:val="000000000000" w:firstRow="0" w:lastRow="0" w:firstColumn="0" w:lastColumn="0" w:oddVBand="0" w:evenVBand="0" w:oddHBand="0" w:evenHBand="0" w:firstRowFirstColumn="0" w:firstRowLastColumn="0" w:lastRowFirstColumn="0" w:lastRowLastColumn="0"/>
+              <w:rPr>
+                <w:rFonts w:hint="eastAsia"/>
+              </w:rPr>
+            </w:pPr>
+            <w:r>
+              <w:rPr>
+                <w:rFonts w:hint="eastAsia"/>
+              </w:rPr>
+              <w:t>查找一个kindle</w:t>
+            </w:r>
+          </w:p>
+        </w:tc>
+        <w:tc>
+          <w:tcPr>
+            <w:tcW w:w="1735" w:type="dxa"/>
+          </w:tcPr>
+          <w:p>
+            <w:pPr>
+              <w:cnfStyle w:val="000000000000" w:firstRow="0" w:lastRow="0" w:firstColumn="0" w:lastColumn="0" w:oddVBand="0" w:evenVBand="0" w:oddHBand="0" w:evenHBand="0" w:firstRowFirstColumn="0" w:firstRowLastColumn="0" w:lastRowFirstColumn="0" w:lastRowLastColumn="0"/>
+              <w:rPr>
+                <w:rFonts w:hint="eastAsia"/>
+              </w:rPr>
+            </w:pPr>
+            <w:r>
+              <w:rPr>
+                <w:rFonts w:hint="eastAsia"/>
+              </w:rPr>
+              <w:t>分类页面中相应类别的商品不能进行搜索，难以</w:t>
+            </w:r>
+            <w:r>
+              <w:rPr>
+                <w:rFonts w:hint="eastAsia"/>
+              </w:rPr>
+              <w:lastRenderedPageBreak/>
+              <w:t>快速找到自己想要的商品</w:t>
+            </w:r>
+          </w:p>
+        </w:tc>
+        <w:tc>
+          <w:tcPr>
+            <w:tcW w:w="2073" w:type="dxa"/>
+          </w:tcPr>
+          <w:p>
+            <w:pPr>
+              <w:cnfStyle w:val="000000000000" w:firstRow="0" w:lastRow="0" w:firstColumn="0" w:lastColumn="0" w:oddVBand="0" w:evenVBand="0" w:oddHBand="0" w:evenHBand="0" w:firstRowFirstColumn="0" w:firstRowLastColumn="0" w:lastRowFirstColumn="0" w:lastRowLastColumn="0"/>
+              <w:rPr>
+                <w:rFonts w:hint="eastAsia"/>
+              </w:rPr>
+            </w:pPr>
+            <w:r>
+              <w:rPr>
+                <w:rFonts w:hint="eastAsia"/>
+              </w:rPr>
+              <w:lastRenderedPageBreak/>
+              <w:t>在分类界面的商品列表中添加搜索功能</w:t>
             </w:r>
           </w:p>
         </w:tc>

--- a/doc/作业二 用户测试报告/temp/用户测试zwq.docx
+++ b/doc/作业二 用户测试报告/temp/用户测试zwq.docx
@@ -58,6 +58,8 @@
         </w:rPr>
         <w:t>请查找kindle</w:t>
       </w:r>
+      <w:bookmarkStart w:id="0" w:name="_GoBack"/>
+      <w:bookmarkEnd w:id="0"/>
     </w:p>
     <w:p>
       <w:pPr>
@@ -618,10 +620,8 @@
               <w:rPr>
                 <w:rFonts w:hint="eastAsia"/>
               </w:rPr>
-              <w:t>46</w:t>
-            </w:r>
-            <w:bookmarkStart w:id="0" w:name="_GoBack"/>
-            <w:bookmarkEnd w:id="0"/>
+              <w:t>34</w:t>
+            </w:r>
             <w:r>
               <w:rPr>
                 <w:rFonts w:hint="eastAsia"/>
@@ -1164,7 +1164,13 @@
               <w:rPr>
                 <w:rFonts w:hint="eastAsia"/>
               </w:rPr>
-              <w:t>8s</w:t>
+              <w:t>7</w:t>
+            </w:r>
+            <w:r>
+              <w:rPr>
+                <w:rFonts w:hint="eastAsia"/>
+              </w:rPr>
+              <w:t>s</w:t>
             </w:r>
           </w:p>
         </w:tc>
@@ -1448,7 +1454,13 @@
               <w:rPr>
                 <w:rFonts w:hint="eastAsia"/>
               </w:rPr>
-              <w:t>5s</w:t>
+              <w:t>9</w:t>
+            </w:r>
+            <w:r>
+              <w:rPr>
+                <w:rFonts w:hint="eastAsia"/>
+              </w:rPr>
+              <w:t>s</w:t>
             </w:r>
           </w:p>
         </w:tc>
@@ -1505,7 +1517,7 @@
               <w:rPr>
                 <w:rFonts w:hint="eastAsia"/>
               </w:rPr>
-              <w:t>用户点击下方工具栏的“分类”标签，进入分类界面后点击“手机数码”标签，找到了很多二手手机（比搜索找到的结果更多）</w:t>
+              <w:t>用户点击下方工具栏的“分类”标签，进入分类界面后点击“手机数码”标签，找到了很多二手手机</w:t>
             </w:r>
           </w:p>
         </w:tc>
@@ -1653,7 +1665,13 @@
       </w:tr>
     </w:tbl>
     <w:p/>
-    <w:p/>
+    <w:p>
+      <w:pPr>
+        <w:rPr>
+          <w:rFonts w:hint="eastAsia"/>
+        </w:rPr>
+      </w:pPr>
+    </w:p>
     <w:p>
       <w:r>
         <w:rPr>
@@ -2132,14 +2150,14 @@
               <w:rPr>
                 <w:rFonts w:hint="eastAsia"/>
               </w:rPr>
-              <w:t>分类页面中相应类别的商品不能进行搜索，难以</w:t>
+              <w:t>分类页面中相应类别的商品不能进行搜索，难以快速找到自己想</w:t>
             </w:r>
             <w:r>
               <w:rPr>
                 <w:rFonts w:hint="eastAsia"/>
               </w:rPr>
               <w:lastRenderedPageBreak/>
-              <w:t>快速找到自己想要的商品</w:t>
+              <w:t>要的商品</w:t>
             </w:r>
           </w:p>
         </w:tc>
@@ -2166,6 +2184,117 @@
       </w:tr>
     </w:tbl>
     <w:p/>
+    <w:p>
+      <w:r>
+        <w:rPr>
+          <w:noProof/>
+        </w:rPr>
+        <w:drawing>
+          <wp:inline distT="0" distB="0" distL="0" distR="0">
+            <wp:extent cx="5274310" cy="3072130"/>
+            <wp:effectExtent l="0" t="0" r="2540" b="0"/>
+            <wp:docPr id="1" name="图片 1"/>
+            <wp:cNvGraphicFramePr>
+              <a:graphicFrameLocks xmlns:a="http://schemas.openxmlformats.org/drawingml/2006/main" noChangeAspect="1"/>
+            </wp:cNvGraphicFramePr>
+            <a:graphic xmlns:a="http://schemas.openxmlformats.org/drawingml/2006/main">
+              <a:graphicData uri="http://schemas.openxmlformats.org/drawingml/2006/picture">
+                <pic:pic xmlns:pic="http://schemas.openxmlformats.org/drawingml/2006/picture">
+                  <pic:nvPicPr>
+                    <pic:cNvPr id="1" name="目标2-任务完成时间统计图.png"/>
+                    <pic:cNvPicPr/>
+                  </pic:nvPicPr>
+                  <pic:blipFill>
+                    <a:blip r:embed="rId7">
+                      <a:extLst>
+                        <a:ext uri="{28A0092B-C50C-407E-A947-70E740481C1C}">
+                          <a14:useLocalDpi xmlns:a14="http://schemas.microsoft.com/office/drawing/2010/main" val="0"/>
+                        </a:ext>
+                      </a:extLst>
+                    </a:blip>
+                    <a:stretch>
+                      <a:fillRect/>
+                    </a:stretch>
+                  </pic:blipFill>
+                  <pic:spPr>
+                    <a:xfrm>
+                      <a:off x="0" y="0"/>
+                      <a:ext cx="5274310" cy="3072130"/>
+                    </a:xfrm>
+                    <a:prstGeom prst="rect">
+                      <a:avLst/>
+                    </a:prstGeom>
+                  </pic:spPr>
+                </pic:pic>
+              </a:graphicData>
+            </a:graphic>
+          </wp:inline>
+        </w:drawing>
+      </w:r>
+    </w:p>
+    <w:p>
+      <w:pPr>
+        <w:rPr>
+          <w:rFonts w:hint="eastAsia"/>
+        </w:rPr>
+      </w:pPr>
+    </w:p>
+    <w:p>
+      <w:r>
+        <w:rPr>
+          <w:rFonts w:hint="eastAsia"/>
+          <w:noProof/>
+        </w:rPr>
+        <w:drawing>
+          <wp:inline distT="0" distB="0" distL="0" distR="0">
+            <wp:extent cx="5274310" cy="2973705"/>
+            <wp:effectExtent l="0" t="0" r="2540" b="0"/>
+            <wp:docPr id="2" name="图片 2"/>
+            <wp:cNvGraphicFramePr>
+              <a:graphicFrameLocks xmlns:a="http://schemas.openxmlformats.org/drawingml/2006/main" noChangeAspect="1"/>
+            </wp:cNvGraphicFramePr>
+            <a:graphic xmlns:a="http://schemas.openxmlformats.org/drawingml/2006/main">
+              <a:graphicData uri="http://schemas.openxmlformats.org/drawingml/2006/picture">
+                <pic:pic xmlns:pic="http://schemas.openxmlformats.org/drawingml/2006/picture">
+                  <pic:nvPicPr>
+                    <pic:cNvPr id="2" name="目标2-任务执行次序影响统计图.png"/>
+                    <pic:cNvPicPr/>
+                  </pic:nvPicPr>
+                  <pic:blipFill>
+                    <a:blip r:embed="rId8">
+                      <a:extLst>
+                        <a:ext uri="{28A0092B-C50C-407E-A947-70E740481C1C}">
+                          <a14:useLocalDpi xmlns:a14="http://schemas.microsoft.com/office/drawing/2010/main" val="0"/>
+                        </a:ext>
+                      </a:extLst>
+                    </a:blip>
+                    <a:stretch>
+                      <a:fillRect/>
+                    </a:stretch>
+                  </pic:blipFill>
+                  <pic:spPr>
+                    <a:xfrm>
+                      <a:off x="0" y="0"/>
+                      <a:ext cx="5274310" cy="2973705"/>
+                    </a:xfrm>
+                    <a:prstGeom prst="rect">
+                      <a:avLst/>
+                    </a:prstGeom>
+                  </pic:spPr>
+                </pic:pic>
+              </a:graphicData>
+            </a:graphic>
+          </wp:inline>
+        </w:drawing>
+      </w:r>
+    </w:p>
+    <w:p>
+      <w:pPr>
+        <w:rPr>
+          <w:rFonts w:hint="eastAsia"/>
+        </w:rPr>
+      </w:pPr>
+    </w:p>
     <w:sectPr>
       <w:pgSz w:w="11906" w:h="16838"/>
       <w:pgMar w:top="1440" w:right="1800" w:bottom="1440" w:left="1800" w:header="851" w:footer="992" w:gutter="0"/>
